--- a/3_Documentazione/Documentazione_Sprint1.docx
+++ b/3_Documentazione/Documentazione_Sprint1.docx
@@ -1,6 +1,6 @@
 
 <file path=word/document.xml><?xml version="1.0" encoding="utf-8"?>
-<w:document xmlns:wpc="http://schemas.microsoft.com/office/word/2010/wordprocessingCanvas" xmlns:cx="http://schemas.microsoft.com/office/drawing/2014/chartex" xmlns:cx1="http://schemas.microsoft.com/office/drawing/2015/9/8/chartex" xmlns:cx2="http://schemas.microsoft.com/office/drawing/2015/10/21/chartex" xmlns:cx3="http://schemas.microsoft.com/office/drawing/2016/5/9/chartex" xmlns:cx4="http://schemas.microsoft.com/office/drawing/2016/5/10/chartex" xmlns:cx5="http://schemas.microsoft.com/office/drawing/2016/5/11/chartex" xmlns:cx6="http://schemas.microsoft.com/office/drawing/2016/5/12/chartex" xmlns:cx7="http://schemas.microsoft.com/office/drawing/2016/5/13/chartex" xmlns:cx8="http://schemas.microsoft.com/office/drawing/2016/5/14/chartex" xmlns:mc="http://schemas.openxmlformats.org/markup-compatibility/2006" xmlns:aink="http://schemas.microsoft.com/office/drawing/2016/ink" xmlns:am3d="http://schemas.microsoft.com/office/drawing/2017/model3d" xmlns:o="urn:schemas-microsoft-com:office:office" xmlns:r="http://schemas.openxmlformats.org/officeDocument/2006/relationships" xmlns:m="http://schemas.openxmlformats.org/officeDocument/2006/math" xmlns:v="urn:schemas-microsoft-com:vml" xmlns:wp14="http://schemas.microsoft.com/office/word/2010/wordprocessingDrawing" xmlns:wp="http://schemas.openxmlformats.org/drawingml/2006/wordprocessingDrawing" xmlns:w10="urn:schemas-microsoft-com:office:word" xmlns:w="http://schemas.openxmlformats.org/wordprocessingml/2006/main" xmlns:w14="http://schemas.microsoft.com/office/word/2010/wordml" xmlns:w15="http://schemas.microsoft.com/office/word/2012/wordml" xmlns:w16cid="http://schemas.microsoft.com/office/word/2016/wordml/cid" xmlns:w16se="http://schemas.microsoft.com/office/word/2015/wordml/symex" xmlns:wpg="http://schemas.microsoft.com/office/word/2010/wordprocessingGroup" xmlns:wpi="http://schemas.microsoft.com/office/word/2010/wordprocessingInk" xmlns:wne="http://schemas.microsoft.com/office/word/2006/wordml" xmlns:wps="http://schemas.microsoft.com/office/word/2010/wordprocessingShape" mc:Ignorable="w14 w15 w16se w16cid wp14">
+<w:document xmlns:wpc="http://schemas.microsoft.com/office/word/2010/wordprocessingCanvas" xmlns:cx="http://schemas.microsoft.com/office/drawing/2014/chartex" xmlns:cx1="http://schemas.microsoft.com/office/drawing/2015/9/8/chartex" xmlns:cx2="http://schemas.microsoft.com/office/drawing/2015/10/21/chartex" xmlns:cx3="http://schemas.microsoft.com/office/drawing/2016/5/9/chartex" xmlns:cx4="http://schemas.microsoft.com/office/drawing/2016/5/10/chartex" xmlns:cx5="http://schemas.microsoft.com/office/drawing/2016/5/11/chartex" xmlns:cx6="http://schemas.microsoft.com/office/drawing/2016/5/12/chartex" xmlns:cx7="http://schemas.microsoft.com/office/drawing/2016/5/13/chartex" xmlns:cx8="http://schemas.microsoft.com/office/drawing/2016/5/14/chartex" xmlns:mc="http://schemas.openxmlformats.org/markup-compatibility/2006" xmlns:aink="http://schemas.microsoft.com/office/drawing/2016/ink" xmlns:am3d="http://schemas.microsoft.com/office/drawing/2017/model3d" xmlns:o="urn:schemas-microsoft-com:office:office" xmlns:oel="http://schemas.microsoft.com/office/2019/extlst" xmlns:r="http://schemas.openxmlformats.org/officeDocument/2006/relationships" xmlns:m="http://schemas.openxmlformats.org/officeDocument/2006/math" xmlns:v="urn:schemas-microsoft-com:vml" xmlns:wp14="http://schemas.microsoft.com/office/word/2010/wordprocessingDrawing" xmlns:wp="http://schemas.openxmlformats.org/drawingml/2006/wordprocessingDrawing" xmlns:w10="urn:schemas-microsoft-com:office:word" xmlns:w="http://schemas.openxmlformats.org/wordprocessingml/2006/main" xmlns:w14="http://schemas.microsoft.com/office/word/2010/wordml" xmlns:w15="http://schemas.microsoft.com/office/word/2012/wordml" xmlns:w16cex="http://schemas.microsoft.com/office/word/2018/wordml/cex" xmlns:w16cid="http://schemas.microsoft.com/office/word/2016/wordml/cid" xmlns:w16="http://schemas.microsoft.com/office/word/2018/wordml" xmlns:w16sdtdh="http://schemas.microsoft.com/office/word/2020/wordml/sdtdatahash" xmlns:w16se="http://schemas.microsoft.com/office/word/2015/wordml/symex" xmlns:wpg="http://schemas.microsoft.com/office/word/2010/wordprocessingGroup" xmlns:wpi="http://schemas.microsoft.com/office/word/2010/wordprocessingInk" xmlns:wne="http://schemas.microsoft.com/office/word/2006/wordml" xmlns:wps="http://schemas.microsoft.com/office/word/2010/wordprocessingShape" mc:Ignorable="w14 w15 w16se w16cid w16 w16cex w16sdtdh wp14">
   <w:body>
     <w:sdt>
       <w:sdtPr>
@@ -10,6 +10,7 @@
           <w:docPartUnique/>
         </w:docPartObj>
       </w:sdtPr>
+      <w:sdtEndPr/>
       <w:sdtContent>
         <w:p/>
         <w:p>
@@ -117,6 +118,7 @@
                                     <w:dataBinding w:prefixMappings="xmlns:ns0='http://purl.org/dc/elements/1.1/' xmlns:ns1='http://schemas.openxmlformats.org/package/2006/metadata/core-properties' " w:xpath="/ns1:coreProperties[1]/ns0:title[1]" w:storeItemID="{6C3C8BC8-F283-45AE-878A-BAB7291924A1}"/>
                                     <w:text/>
                                   </w:sdtPr>
+                                  <w:sdtEndPr/>
                                   <w:sdtContent>
                                     <w:r>
                                       <w:rPr>
@@ -143,6 +145,7 @@
                                   <w:dataBinding w:prefixMappings="xmlns:ns0='http://purl.org/dc/elements/1.1/' xmlns:ns1='http://schemas.openxmlformats.org/package/2006/metadata/core-properties' " w:xpath="/ns1:coreProperties[1]/ns0:subject[1]" w:storeItemID="{6C3C8BC8-F283-45AE-878A-BAB7291924A1}"/>
                                   <w:text/>
                                 </w:sdtPr>
+                                <w:sdtEndPr/>
                                 <w:sdtContent>
                                   <w:p>
                                     <w:pPr>
@@ -192,6 +195,7 @@
                                     <w:dataBinding w:prefixMappings="xmlns:ns0='http://purl.org/dc/elements/1.1/' xmlns:ns1='http://schemas.openxmlformats.org/package/2006/metadata/core-properties' " w:xpath="/ns1:coreProperties[1]/ns0:creator[1]" w:storeItemID="{6C3C8BC8-F283-45AE-878A-BAB7291924A1}"/>
                                     <w:text/>
                                   </w:sdtPr>
+                                  <w:sdtEndPr/>
                                   <w:sdtContent>
                                     <w:r>
                                       <w:rPr>
@@ -240,7 +244,7 @@
                     <v:stroke joinstyle="miter"/>
                     <v:path gradientshapeok="t" o:connecttype="rect"/>
                   </v:shapetype>
-                  <v:shape id="Casella di testo 131" o:spid="_x0000_s1026" type="#_x0000_t202" style="position:absolute;margin-left:0;margin-top:0;width:369pt;height:529.2pt;z-index:251660288;visibility:visible;mso-wrap-style:square;mso-width-percent:790;mso-height-percent:350;mso-left-percent:77;mso-top-percent:540;mso-wrap-distance-left:14.4pt;mso-wrap-distance-top:0;mso-wrap-distance-right:14.4pt;mso-wrap-distance-bottom:0;mso-position-horizontal-relative:margin;mso-position-vertical-relative:page;mso-width-percent:790;mso-height-percent:350;mso-left-percent:77;mso-top-percent:540;mso-width-relative:margin;mso-height-relative:page;v-text-anchor:top" o:gfxdata="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" filled="f" stroked="f" strokeweight=".5pt">
+                  <v:shape id="Casella di testo 131" o:spid="_x0000_s1026" type="#_x0000_t202" style="position:absolute;margin-left:0;margin-top:0;width:369pt;height:529.2pt;z-index:251660288;visibility:visible;mso-wrap-style:square;mso-width-percent:790;mso-height-percent:350;mso-left-percent:77;mso-top-percent:540;mso-wrap-distance-left:14.4pt;mso-wrap-distance-top:0;mso-wrap-distance-right:14.4pt;mso-wrap-distance-bottom:0;mso-position-horizontal-relative:margin;mso-position-vertical-relative:page;mso-width-percent:790;mso-height-percent:350;mso-left-percent:77;mso-top-percent:540;mso-width-relative:margin;mso-height-relative:page;v-text-anchor:top" o:gfxdata="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" filled="f" stroked="f" strokeweight=".5pt">
                     <v:textbox style="mso-fit-shape-to-text:t" inset="0,0,0,0">
                       <w:txbxContent>
                         <w:p>
@@ -266,6 +270,7 @@
                               <w:dataBinding w:prefixMappings="xmlns:ns0='http://purl.org/dc/elements/1.1/' xmlns:ns1='http://schemas.openxmlformats.org/package/2006/metadata/core-properties' " w:xpath="/ns1:coreProperties[1]/ns0:title[1]" w:storeItemID="{6C3C8BC8-F283-45AE-878A-BAB7291924A1}"/>
                               <w:text/>
                             </w:sdtPr>
+                            <w:sdtEndPr/>
                             <w:sdtContent>
                               <w:r>
                                 <w:rPr>
@@ -292,6 +297,7 @@
                             <w:dataBinding w:prefixMappings="xmlns:ns0='http://purl.org/dc/elements/1.1/' xmlns:ns1='http://schemas.openxmlformats.org/package/2006/metadata/core-properties' " w:xpath="/ns1:coreProperties[1]/ns0:subject[1]" w:storeItemID="{6C3C8BC8-F283-45AE-878A-BAB7291924A1}"/>
                             <w:text/>
                           </w:sdtPr>
+                          <w:sdtEndPr/>
                           <w:sdtContent>
                             <w:p>
                               <w:pPr>
@@ -341,6 +347,7 @@
                               <w:dataBinding w:prefixMappings="xmlns:ns0='http://purl.org/dc/elements/1.1/' xmlns:ns1='http://schemas.openxmlformats.org/package/2006/metadata/core-properties' " w:xpath="/ns1:coreProperties[1]/ns0:creator[1]" w:storeItemID="{6C3C8BC8-F283-45AE-878A-BAB7291924A1}"/>
                               <w:text/>
                             </w:sdtPr>
+                            <w:sdtEndPr/>
                             <w:sdtContent>
                               <w:r>
                                 <w:rPr>
@@ -456,6 +463,7 @@
                                     <w:calendar w:val="gregorian"/>
                                   </w:date>
                                 </w:sdtPr>
+                                <w:sdtEndPr/>
                                 <w:sdtContent>
                                   <w:p>
                                     <w:pPr>
@@ -500,7 +508,7 @@
               </mc:Choice>
               <mc:Fallback>
                 <w:pict>
-                  <v:rect w14:anchorId="30E13E6B" id="Rettangolo 132" o:spid="_x0000_s1027" style="position:absolute;margin-left:-4.4pt;margin-top:0;width:46.8pt;height:77.75pt;z-index:251659264;visibility:visible;mso-wrap-style:square;mso-width-percent:76;mso-height-percent:98;mso-top-percent:23;mso-wrap-distance-left:9pt;mso-wrap-distance-top:0;mso-wrap-distance-right:9pt;mso-wrap-distance-bottom:0;mso-position-horizontal:right;mso-position-horizontal-relative:margin;mso-position-vertical-relative:page;mso-width-percent:76;mso-height-percent:98;mso-top-percent:23;mso-width-relative:page;mso-height-relative:page;v-text-anchor:bottom" o:gfxdata="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" fillcolor="#4472c4 [3204]" stroked="f" strokeweight="1pt">
+                  <v:rect w14:anchorId="30E13E6B" id="Rettangolo 132" o:spid="_x0000_s1027" style="position:absolute;margin-left:-4.4pt;margin-top:0;width:46.8pt;height:77.75pt;z-index:251659264;visibility:visible;mso-wrap-style:square;mso-width-percent:76;mso-height-percent:98;mso-top-percent:23;mso-wrap-distance-left:9pt;mso-wrap-distance-top:0;mso-wrap-distance-right:9pt;mso-wrap-distance-bottom:0;mso-position-horizontal:right;mso-position-horizontal-relative:margin;mso-position-vertical-relative:page;mso-width-percent:76;mso-height-percent:98;mso-top-percent:23;mso-width-relative:page;mso-height-relative:page;v-text-anchor:bottom" o:gfxdata="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" fillcolor="#4472c4 [3204]" stroked="f" strokeweight="1pt">
                     <o:lock v:ext="edit" aspectratio="t"/>
                     <v:textbox inset="3.6pt,,3.6pt">
                       <w:txbxContent>
@@ -522,6 +530,7 @@
                               <w:calendar w:val="gregorian"/>
                             </w:date>
                           </w:sdtPr>
+                          <w:sdtEndPr/>
                           <w:sdtContent>
                             <w:p>
                               <w:pPr>
@@ -561,7 +570,11 @@
     <w:sdt>
       <w:sdtPr>
         <w:rPr>
-          <w:lang w:val="it-IT"/>
+          <w:rFonts w:asciiTheme="minorHAnsi" w:eastAsiaTheme="minorHAnsi" w:hAnsiTheme="minorHAnsi" w:cstheme="minorBidi"/>
+          <w:color w:val="auto"/>
+          <w:sz w:val="22"/>
+          <w:szCs w:val="22"/>
+          <w:lang w:val="it-IT" w:eastAsia="en-US"/>
         </w:rPr>
         <w:id w:val="-856339317"/>
         <w:docPartObj>
@@ -571,13 +584,8 @@
       </w:sdtPr>
       <w:sdtEndPr>
         <w:rPr>
-          <w:rFonts w:asciiTheme="minorHAnsi" w:eastAsiaTheme="minorHAnsi" w:hAnsiTheme="minorHAnsi" w:cstheme="minorBidi"/>
           <w:b/>
           <w:bCs/>
-          <w:color w:val="auto"/>
-          <w:sz w:val="22"/>
-          <w:szCs w:val="22"/>
-          <w:lang w:eastAsia="en-US"/>
         </w:rPr>
       </w:sdtEndPr>
       <w:sdtContent>
@@ -601,7 +609,11 @@
             <w:rPr>
               <w:rFonts w:eastAsiaTheme="minorEastAsia"/>
               <w:noProof/>
-              <w:lang w:eastAsia="it-CH"/>
+              <w:kern w:val="2"/>
+              <w:sz w:val="24"/>
+              <w:szCs w:val="24"/>
+              <w:lang w:val="de-CH" w:eastAsia="de-CH"/>
+              <w14:ligatures w14:val="standardContextual"/>
             </w:rPr>
           </w:pPr>
           <w:r>
@@ -613,7 +625,7 @@
           <w:r>
             <w:fldChar w:fldCharType="separate"/>
           </w:r>
-          <w:hyperlink w:anchor="_Toc158361985" w:history="1">
+          <w:hyperlink w:anchor="_Toc159526173" w:history="1">
             <w:r>
               <w:rPr>
                 <w:rStyle w:val="Collegamentoipertestuale"/>
@@ -640,7 +652,229 @@
                 <w:noProof/>
                 <w:webHidden/>
               </w:rPr>
-              <w:instrText xml:space="preserve"> PAGEREF _Toc158361985 \h </w:instrText>
+              <w:instrText xml:space="preserve"> PAGEREF _Toc159526173 \h </w:instrText>
+            </w:r>
+            <w:r>
+              <w:rPr>
+                <w:noProof/>
+                <w:webHidden/>
+              </w:rPr>
+            </w:r>
+            <w:r>
+              <w:rPr>
+                <w:noProof/>
+                <w:webHidden/>
+              </w:rPr>
+              <w:fldChar w:fldCharType="separate"/>
+            </w:r>
+            <w:r>
+              <w:rPr>
+                <w:noProof/>
+                <w:webHidden/>
+              </w:rPr>
+              <w:t>2</w:t>
+            </w:r>
+            <w:r>
+              <w:rPr>
+                <w:noProof/>
+                <w:webHidden/>
+              </w:rPr>
+              <w:fldChar w:fldCharType="end"/>
+            </w:r>
+          </w:hyperlink>
+        </w:p>
+        <w:p>
+          <w:pPr>
+            <w:pStyle w:val="Sommario2"/>
+            <w:tabs>
+              <w:tab w:val="right" w:leader="dot" w:pos="9628"/>
+            </w:tabs>
+            <w:rPr>
+              <w:rFonts w:eastAsiaTheme="minorEastAsia"/>
+              <w:noProof/>
+              <w:kern w:val="2"/>
+              <w:sz w:val="24"/>
+              <w:szCs w:val="24"/>
+              <w:lang w:val="de-CH" w:eastAsia="de-CH"/>
+              <w14:ligatures w14:val="standardContextual"/>
+            </w:rPr>
+          </w:pPr>
+          <w:hyperlink w:anchor="_Toc159526174" w:history="1">
+            <w:r>
+              <w:rPr>
+                <w:rStyle w:val="Collegamentoipertestuale"/>
+                <w:noProof/>
+              </w:rPr>
+              <w:t>Login</w:t>
+            </w:r>
+            <w:r>
+              <w:rPr>
+                <w:noProof/>
+                <w:webHidden/>
+              </w:rPr>
+              <w:tab/>
+            </w:r>
+            <w:r>
+              <w:rPr>
+                <w:noProof/>
+                <w:webHidden/>
+              </w:rPr>
+              <w:fldChar w:fldCharType="begin"/>
+            </w:r>
+            <w:r>
+              <w:rPr>
+                <w:noProof/>
+                <w:webHidden/>
+              </w:rPr>
+              <w:instrText xml:space="preserve"> PAGEREF _Toc159526174 \h </w:instrText>
+            </w:r>
+            <w:r>
+              <w:rPr>
+                <w:noProof/>
+                <w:webHidden/>
+              </w:rPr>
+            </w:r>
+            <w:r>
+              <w:rPr>
+                <w:noProof/>
+                <w:webHidden/>
+              </w:rPr>
+              <w:fldChar w:fldCharType="separate"/>
+            </w:r>
+            <w:r>
+              <w:rPr>
+                <w:noProof/>
+                <w:webHidden/>
+              </w:rPr>
+              <w:t>2</w:t>
+            </w:r>
+            <w:r>
+              <w:rPr>
+                <w:noProof/>
+                <w:webHidden/>
+              </w:rPr>
+              <w:fldChar w:fldCharType="end"/>
+            </w:r>
+          </w:hyperlink>
+        </w:p>
+        <w:p>
+          <w:pPr>
+            <w:pStyle w:val="Sommario3"/>
+            <w:tabs>
+              <w:tab w:val="right" w:leader="dot" w:pos="9628"/>
+            </w:tabs>
+            <w:rPr>
+              <w:rFonts w:eastAsiaTheme="minorEastAsia"/>
+              <w:noProof/>
+              <w:kern w:val="2"/>
+              <w:sz w:val="24"/>
+              <w:szCs w:val="24"/>
+              <w:lang w:val="de-CH" w:eastAsia="de-CH"/>
+              <w14:ligatures w14:val="standardContextual"/>
+            </w:rPr>
+          </w:pPr>
+          <w:hyperlink w:anchor="_Toc159526175" w:history="1">
+            <w:r>
+              <w:rPr>
+                <w:rStyle w:val="Collegamentoipertestuale"/>
+                <w:noProof/>
+              </w:rPr>
+              <w:t>Login JWT</w:t>
+            </w:r>
+            <w:r>
+              <w:rPr>
+                <w:noProof/>
+                <w:webHidden/>
+              </w:rPr>
+              <w:tab/>
+            </w:r>
+            <w:r>
+              <w:rPr>
+                <w:noProof/>
+                <w:webHidden/>
+              </w:rPr>
+              <w:fldChar w:fldCharType="begin"/>
+            </w:r>
+            <w:r>
+              <w:rPr>
+                <w:noProof/>
+                <w:webHidden/>
+              </w:rPr>
+              <w:instrText xml:space="preserve"> PAGEREF _Toc159526175 \h </w:instrText>
+            </w:r>
+            <w:r>
+              <w:rPr>
+                <w:noProof/>
+                <w:webHidden/>
+              </w:rPr>
+            </w:r>
+            <w:r>
+              <w:rPr>
+                <w:noProof/>
+                <w:webHidden/>
+              </w:rPr>
+              <w:fldChar w:fldCharType="separate"/>
+            </w:r>
+            <w:r>
+              <w:rPr>
+                <w:noProof/>
+                <w:webHidden/>
+              </w:rPr>
+              <w:t>2</w:t>
+            </w:r>
+            <w:r>
+              <w:rPr>
+                <w:noProof/>
+                <w:webHidden/>
+              </w:rPr>
+              <w:fldChar w:fldCharType="end"/>
+            </w:r>
+          </w:hyperlink>
+        </w:p>
+        <w:p>
+          <w:pPr>
+            <w:pStyle w:val="Sommario3"/>
+            <w:tabs>
+              <w:tab w:val="right" w:leader="dot" w:pos="9628"/>
+            </w:tabs>
+            <w:rPr>
+              <w:rFonts w:eastAsiaTheme="minorEastAsia"/>
+              <w:noProof/>
+              <w:kern w:val="2"/>
+              <w:sz w:val="24"/>
+              <w:szCs w:val="24"/>
+              <w:lang w:val="de-CH" w:eastAsia="de-CH"/>
+              <w14:ligatures w14:val="standardContextual"/>
+            </w:rPr>
+          </w:pPr>
+          <w:hyperlink w:anchor="_Toc159526176" w:history="1">
+            <w:r>
+              <w:rPr>
+                <w:rStyle w:val="Collegamentoipertestuale"/>
+                <w:noProof/>
+              </w:rPr>
+              <w:t>Login Google</w:t>
+            </w:r>
+            <w:r>
+              <w:rPr>
+                <w:noProof/>
+                <w:webHidden/>
+              </w:rPr>
+              <w:tab/>
+            </w:r>
+            <w:r>
+              <w:rPr>
+                <w:noProof/>
+                <w:webHidden/>
+              </w:rPr>
+              <w:fldChar w:fldCharType="begin"/>
+            </w:r>
+            <w:r>
+              <w:rPr>
+                <w:noProof/>
+                <w:webHidden/>
+              </w:rPr>
+              <w:instrText xml:space="preserve"> PAGEREF _Toc159526176 \h </w:instrText>
             </w:r>
             <w:r>
               <w:rPr>
@@ -680,10 +914,14 @@
             <w:rPr>
               <w:rFonts w:eastAsiaTheme="minorEastAsia"/>
               <w:noProof/>
-              <w:lang w:eastAsia="it-CH"/>
+              <w:kern w:val="2"/>
+              <w:sz w:val="24"/>
+              <w:szCs w:val="24"/>
+              <w:lang w:val="de-CH" w:eastAsia="de-CH"/>
+              <w14:ligatures w14:val="standardContextual"/>
             </w:rPr>
           </w:pPr>
-          <w:hyperlink w:anchor="_Toc158361986" w:history="1">
+          <w:hyperlink w:anchor="_Toc159526177" w:history="1">
             <w:r>
               <w:rPr>
                 <w:rStyle w:val="Collegamentoipertestuale"/>
@@ -710,7 +948,7 @@
                 <w:noProof/>
                 <w:webHidden/>
               </w:rPr>
-              <w:instrText xml:space="preserve"> PAGEREF _Toc158361986 \h </w:instrText>
+              <w:instrText xml:space="preserve"> PAGEREF _Toc159526177 \h </w:instrText>
             </w:r>
             <w:r>
               <w:rPr>
@@ -750,10 +988,14 @@
             <w:rPr>
               <w:rFonts w:eastAsiaTheme="minorEastAsia"/>
               <w:noProof/>
-              <w:lang w:eastAsia="it-CH"/>
+              <w:kern w:val="2"/>
+              <w:sz w:val="24"/>
+              <w:szCs w:val="24"/>
+              <w:lang w:val="de-CH" w:eastAsia="de-CH"/>
+              <w14:ligatures w14:val="standardContextual"/>
             </w:rPr>
           </w:pPr>
-          <w:hyperlink w:anchor="_Toc158361987" w:history="1">
+          <w:hyperlink w:anchor="_Toc159526178" w:history="1">
             <w:r>
               <w:rPr>
                 <w:rStyle w:val="Collegamentoipertestuale"/>
@@ -780,7 +1022,7 @@
                 <w:noProof/>
                 <w:webHidden/>
               </w:rPr>
-              <w:instrText xml:space="preserve"> PAGEREF _Toc158361987 \h </w:instrText>
+              <w:instrText xml:space="preserve"> PAGEREF _Toc159526178 \h </w:instrText>
             </w:r>
             <w:r>
               <w:rPr>
@@ -820,10 +1062,14 @@
             <w:rPr>
               <w:rFonts w:eastAsiaTheme="minorEastAsia"/>
               <w:noProof/>
-              <w:lang w:eastAsia="it-CH"/>
+              <w:kern w:val="2"/>
+              <w:sz w:val="24"/>
+              <w:szCs w:val="24"/>
+              <w:lang w:val="de-CH" w:eastAsia="de-CH"/>
+              <w14:ligatures w14:val="standardContextual"/>
             </w:rPr>
           </w:pPr>
-          <w:hyperlink w:anchor="_Toc158361988" w:history="1">
+          <w:hyperlink w:anchor="_Toc159526179" w:history="1">
             <w:r>
               <w:rPr>
                 <w:rStyle w:val="Collegamentoipertestuale"/>
@@ -850,7 +1096,7 @@
                 <w:noProof/>
                 <w:webHidden/>
               </w:rPr>
-              <w:instrText xml:space="preserve"> PAGEREF _Toc158361988 \h </w:instrText>
+              <w:instrText xml:space="preserve"> PAGEREF _Toc159526179 \h </w:instrText>
             </w:r>
             <w:r>
               <w:rPr>
@@ -913,7 +1159,7 @@
       <w:pPr>
         <w:pStyle w:val="Titolo1"/>
       </w:pPr>
-      <w:bookmarkStart w:id="0" w:name="_Toc158361985"/>
+      <w:bookmarkStart w:id="0" w:name="_Toc159526173"/>
       <w:r>
         <w:lastRenderedPageBreak/>
         <w:t>Implementazione</w:t>
@@ -924,9 +1170,11 @@
       <w:pPr>
         <w:pStyle w:val="Titolo2"/>
       </w:pPr>
+      <w:bookmarkStart w:id="1" w:name="_Toc159526174"/>
       <w:r>
         <w:t>Login</w:t>
       </w:r>
+      <w:bookmarkEnd w:id="1"/>
     </w:p>
     <w:p>
       <w:pPr>
@@ -945,9 +1193,11 @@
       <w:pPr>
         <w:pStyle w:val="Titolo3"/>
       </w:pPr>
+      <w:bookmarkStart w:id="2" w:name="_Toc159526175"/>
       <w:r>
         <w:t>Login JWT</w:t>
       </w:r>
+      <w:bookmarkEnd w:id="2"/>
     </w:p>
     <w:p>
       <w:pPr>
@@ -1077,9 +1327,11 @@
       <w:pPr>
         <w:pStyle w:val="Titolo3"/>
       </w:pPr>
+      <w:bookmarkStart w:id="3" w:name="_Toc159526176"/>
       <w:r>
         <w:t>Login Google</w:t>
       </w:r>
+      <w:bookmarkEnd w:id="3"/>
     </w:p>
     <w:p>
       <w:pPr>
@@ -1099,21 +1351,21 @@
       <w:pPr>
         <w:pStyle w:val="Titolo1"/>
       </w:pPr>
-      <w:bookmarkStart w:id="1" w:name="_Toc158361986"/>
+      <w:bookmarkStart w:id="4" w:name="_Toc159526177"/>
       <w:r>
         <w:t>Test</w:t>
       </w:r>
-      <w:bookmarkEnd w:id="1"/>
+      <w:bookmarkEnd w:id="4"/>
     </w:p>
     <w:p>
       <w:pPr>
         <w:pStyle w:val="Titolo2"/>
       </w:pPr>
-      <w:bookmarkStart w:id="2" w:name="_Toc158361987"/>
+      <w:bookmarkStart w:id="5" w:name="_Toc159526178"/>
       <w:r>
         <w:t>Test Case</w:t>
       </w:r>
-      <w:bookmarkEnd w:id="2"/>
+      <w:bookmarkEnd w:id="5"/>
     </w:p>
     <w:p>
       <w:pPr>
@@ -1422,7 +1674,15 @@
                 <w:szCs w:val="18"/>
                 <w:lang w:val="it-CH"/>
               </w:rPr>
-              <w:t>Installato Postman, bisogna avere il server MySQL, avere il server Spring acceso.</w:t>
+              <w:t>Installa</w:t>
+            </w:r>
+            <w:r>
+              <w:rPr>
+                <w:sz w:val="18"/>
+                <w:szCs w:val="18"/>
+                <w:lang w:val="it-CH"/>
+              </w:rPr>
+              <w:t>re Postman, accendere server Spring, accendere Server MySQL</w:t>
             </w:r>
           </w:p>
         </w:tc>
@@ -1528,61 +1788,7 @@
                 <w:szCs w:val="18"/>
                 <w:lang w:eastAsia="en-US"/>
               </w:rPr>
-              <w:t>Creare richiesta POST e mettere come URL “localhost:64321/api/v1/</w:t>
-            </w:r>
-            <w:proofErr w:type="spellStart"/>
-            <w:r>
-              <w:rPr>
-                <w:sz w:val="18"/>
-                <w:szCs w:val="18"/>
-                <w:lang w:eastAsia="en-US"/>
-              </w:rPr>
-              <w:t>auth</w:t>
-            </w:r>
-            <w:proofErr w:type="spellEnd"/>
-            <w:r>
-              <w:rPr>
-                <w:sz w:val="18"/>
-                <w:szCs w:val="18"/>
-                <w:lang w:eastAsia="en-US"/>
-              </w:rPr>
-              <w:t xml:space="preserve">/register” poi andare nella </w:t>
-            </w:r>
-            <w:proofErr w:type="spellStart"/>
-            <w:r>
-              <w:rPr>
-                <w:sz w:val="18"/>
-                <w:szCs w:val="18"/>
-                <w:lang w:eastAsia="en-US"/>
-              </w:rPr>
-              <w:t>tab</w:t>
-            </w:r>
-            <w:proofErr w:type="spellEnd"/>
-            <w:r>
-              <w:rPr>
-                <w:sz w:val="18"/>
-                <w:szCs w:val="18"/>
-                <w:lang w:eastAsia="en-US"/>
-              </w:rPr>
-              <w:t xml:space="preserve"> “Body/</w:t>
-            </w:r>
-            <w:proofErr w:type="spellStart"/>
-            <w:r>
-              <w:rPr>
-                <w:sz w:val="18"/>
-                <w:szCs w:val="18"/>
-                <w:lang w:eastAsia="en-US"/>
-              </w:rPr>
-              <w:t>raw</w:t>
-            </w:r>
-            <w:proofErr w:type="spellEnd"/>
-            <w:r>
-              <w:rPr>
-                <w:sz w:val="18"/>
-                <w:szCs w:val="18"/>
-                <w:lang w:eastAsia="en-US"/>
-              </w:rPr>
-              <w:t>”:</w:t>
+              <w:t>Creare richiesta POST e mettere come URL “localhost:64321/api/v1/auth/register” poi andare nella tab “Body/raw”:</w:t>
             </w:r>
             <w:r>
               <w:rPr>
@@ -1600,43 +1806,38 @@
                 <w:lang w:eastAsia="en-US"/>
               </w:rPr>
               <w:br/>
-              <w:t>“username</w:t>
-            </w:r>
-            <w:proofErr w:type="gramStart"/>
+            </w:r>
             <w:r>
               <w:rPr>
                 <w:sz w:val="18"/>
                 <w:szCs w:val="18"/>
                 <w:lang w:eastAsia="en-US"/>
               </w:rPr>
-              <w:t>” :</w:t>
-            </w:r>
-            <w:proofErr w:type="gramEnd"/>
+              <w:t xml:space="preserve">    </w:t>
+            </w:r>
             <w:r>
               <w:rPr>
                 <w:sz w:val="18"/>
                 <w:szCs w:val="18"/>
                 <w:lang w:eastAsia="en-US"/>
               </w:rPr>
-              <w:t xml:space="preserve"> “</w:t>
-            </w:r>
-            <w:proofErr w:type="spellStart"/>
+              <w:t>“username” : “gino”,</w:t>
+            </w:r>
             <w:r>
               <w:rPr>
                 <w:sz w:val="18"/>
                 <w:szCs w:val="18"/>
                 <w:lang w:eastAsia="en-US"/>
               </w:rPr>
-              <w:t>gino</w:t>
-            </w:r>
-            <w:proofErr w:type="spellEnd"/>
+              <w:br/>
+            </w:r>
             <w:r>
               <w:rPr>
                 <w:sz w:val="18"/>
                 <w:szCs w:val="18"/>
                 <w:lang w:eastAsia="en-US"/>
               </w:rPr>
-              <w:t>”,</w:t>
+              <w:t xml:space="preserve">    </w:t>
             </w:r>
             <w:r>
               <w:rPr>
@@ -1644,8 +1845,15 @@
                 <w:szCs w:val="18"/>
                 <w:lang w:eastAsia="en-US"/>
               </w:rPr>
+              <w:t>“email”: “gino@gmail.com”,</w:t>
+            </w:r>
+            <w:r>
+              <w:rPr>
+                <w:sz w:val="18"/>
+                <w:szCs w:val="18"/>
+                <w:lang w:eastAsia="en-US"/>
+              </w:rPr>
               <w:br/>
-              <w:t>“email”: “gino@gmail.com”,</w:t>
             </w:r>
             <w:r>
               <w:rPr>
@@ -1653,7 +1861,14 @@
                 <w:szCs w:val="18"/>
                 <w:lang w:eastAsia="en-US"/>
               </w:rPr>
-              <w:br/>
+              <w:t xml:space="preserve">    </w:t>
+            </w:r>
+            <w:r>
+              <w:rPr>
+                <w:sz w:val="18"/>
+                <w:szCs w:val="18"/>
+                <w:lang w:eastAsia="en-US"/>
+              </w:rPr>
               <w:t>“password”: “1234”</w:t>
             </w:r>
             <w:r>
@@ -1693,18 +1908,8 @@
                 <w:szCs w:val="18"/>
                 <w:lang w:eastAsia="en-US"/>
               </w:rPr>
-              <w:t xml:space="preserve">Schiacciare </w:t>
-            </w:r>
-            <w:proofErr w:type="spellStart"/>
-            <w:r>
-              <w:rPr>
-                <w:sz w:val="18"/>
-                <w:szCs w:val="18"/>
-                <w:lang w:eastAsia="en-US"/>
-              </w:rPr>
-              <w:t>Send</w:t>
-            </w:r>
-            <w:proofErr w:type="spellEnd"/>
+              <w:t>Schiacciare Send</w:t>
+            </w:r>
           </w:p>
         </w:tc>
       </w:tr>
@@ -1763,16 +1968,14 @@
               </w:rPr>
               <w:t xml:space="preserve">Nella response un token di </w:t>
             </w:r>
-            <w:proofErr w:type="spellStart"/>
-            <w:r>
-              <w:rPr>
-                <w:sz w:val="18"/>
-                <w:szCs w:val="18"/>
-                <w:lang w:val="it-CH"/>
-              </w:rPr>
-              <w:t>autorizazzione</w:t>
-            </w:r>
-            <w:proofErr w:type="spellEnd"/>
+            <w:r>
+              <w:rPr>
+                <w:sz w:val="18"/>
+                <w:szCs w:val="18"/>
+                <w:lang w:val="it-CH"/>
+              </w:rPr>
+              <w:t>autorizzazione</w:t>
+            </w:r>
           </w:p>
         </w:tc>
       </w:tr>
@@ -1845,7 +2048,7 @@
                 <w:lang w:val="it-CH"/>
               </w:rPr>
             </w:pPr>
-            <w:bookmarkStart w:id="3" w:name="_Toc461179225"/>
+            <w:bookmarkStart w:id="6" w:name="_Toc461179225"/>
             <w:r>
               <w:rPr>
                 <w:b/>
@@ -2107,7 +2310,7 @@
                 <w:szCs w:val="18"/>
                 <w:lang w:val="it-CH"/>
               </w:rPr>
-              <w:t>Installato Postman, bisogna avere il server MySQL, avere il server Spring acceso, aver fatto la registrazione</w:t>
+              <w:t>Installare Postman, accendere server Spring, accendere Server MySQL avere un utente registrato.</w:t>
             </w:r>
           </w:p>
         </w:tc>
@@ -2191,79 +2394,7 @@
                 <w:szCs w:val="18"/>
                 <w:lang w:val="it-CH"/>
               </w:rPr>
-              <w:t>Creare richiesta POST e mettere come URL “localhost:64321/api/v1/</w:t>
-            </w:r>
-            <w:proofErr w:type="spellStart"/>
-            <w:r>
-              <w:rPr>
-                <w:sz w:val="18"/>
-                <w:szCs w:val="18"/>
-                <w:lang w:val="it-CH"/>
-              </w:rPr>
-              <w:t>auth</w:t>
-            </w:r>
-            <w:proofErr w:type="spellEnd"/>
-            <w:r>
-              <w:rPr>
-                <w:sz w:val="18"/>
-                <w:szCs w:val="18"/>
-                <w:lang w:val="it-CH"/>
-              </w:rPr>
-              <w:t>/</w:t>
-            </w:r>
-            <w:proofErr w:type="spellStart"/>
-            <w:r>
-              <w:rPr>
-                <w:sz w:val="18"/>
-                <w:szCs w:val="18"/>
-                <w:lang w:val="it-CH"/>
-              </w:rPr>
-              <w:t>authenticate</w:t>
-            </w:r>
-            <w:proofErr w:type="spellEnd"/>
-            <w:r>
-              <w:rPr>
-                <w:sz w:val="18"/>
-                <w:szCs w:val="18"/>
-                <w:lang w:val="it-CH"/>
-              </w:rPr>
-              <w:t xml:space="preserve">” poi andare nella </w:t>
-            </w:r>
-            <w:proofErr w:type="spellStart"/>
-            <w:r>
-              <w:rPr>
-                <w:sz w:val="18"/>
-                <w:szCs w:val="18"/>
-                <w:lang w:val="it-CH"/>
-              </w:rPr>
-              <w:t>tab</w:t>
-            </w:r>
-            <w:proofErr w:type="spellEnd"/>
-            <w:r>
-              <w:rPr>
-                <w:sz w:val="18"/>
-                <w:szCs w:val="18"/>
-                <w:lang w:val="it-CH"/>
-              </w:rPr>
-              <w:t xml:space="preserve"> “Body/</w:t>
-            </w:r>
-            <w:proofErr w:type="spellStart"/>
-            <w:r>
-              <w:rPr>
-                <w:sz w:val="18"/>
-                <w:szCs w:val="18"/>
-                <w:lang w:val="it-CH"/>
-              </w:rPr>
-              <w:t>raw</w:t>
-            </w:r>
-            <w:proofErr w:type="spellEnd"/>
-            <w:r>
-              <w:rPr>
-                <w:sz w:val="18"/>
-                <w:szCs w:val="18"/>
-                <w:lang w:val="it-CH"/>
-              </w:rPr>
-              <w:t>”:</w:t>
+              <w:t>Creare richiesta POST e mettere come URL “localhost:64321/api/v1/auth/authenticate” poi andare nella tab “Body/raw”:</w:t>
             </w:r>
             <w:r>
               <w:rPr>
@@ -2281,6 +2412,21 @@
                 <w:lang w:val="it-CH"/>
               </w:rPr>
               <w:br/>
+            </w:r>
+            <w:r>
+              <w:rPr>
+                <w:sz w:val="18"/>
+                <w:szCs w:val="18"/>
+                <w:lang w:val="it-CH"/>
+              </w:rPr>
+              <w:t xml:space="preserve">    </w:t>
+            </w:r>
+            <w:r>
+              <w:rPr>
+                <w:sz w:val="18"/>
+                <w:szCs w:val="18"/>
+                <w:lang w:val="it-CH"/>
+              </w:rPr>
               <w:t>“email”: “gino@gmail.com”,</w:t>
             </w:r>
             <w:r>
@@ -2290,6 +2436,21 @@
                 <w:lang w:val="it-CH"/>
               </w:rPr>
               <w:br/>
+            </w:r>
+            <w:r>
+              <w:rPr>
+                <w:sz w:val="18"/>
+                <w:szCs w:val="18"/>
+                <w:lang w:val="it-CH"/>
+              </w:rPr>
+              <w:t xml:space="preserve">    </w:t>
+            </w:r>
+            <w:r>
+              <w:rPr>
+                <w:sz w:val="18"/>
+                <w:szCs w:val="18"/>
+                <w:lang w:val="it-CH"/>
+              </w:rPr>
               <w:t>“password”: “1234”</w:t>
             </w:r>
             <w:r>
@@ -2324,18 +2485,8 @@
                 <w:szCs w:val="18"/>
                 <w:lang w:val="it-CH"/>
               </w:rPr>
-              <w:t xml:space="preserve">Schiacciare </w:t>
-            </w:r>
-            <w:proofErr w:type="spellStart"/>
-            <w:r>
-              <w:rPr>
-                <w:sz w:val="18"/>
-                <w:szCs w:val="18"/>
-                <w:lang w:val="it-CH"/>
-              </w:rPr>
-              <w:t>Send</w:t>
-            </w:r>
-            <w:proofErr w:type="spellEnd"/>
+              <w:t>Schiacciare Send</w:t>
+            </w:r>
           </w:p>
         </w:tc>
       </w:tr>
@@ -2589,36 +2740,8 @@
                 <w:szCs w:val="18"/>
                 <w:lang w:val="it-CH"/>
               </w:rPr>
-              <w:t xml:space="preserve">Endpoint </w:t>
-            </w:r>
-            <w:proofErr w:type="spellStart"/>
-            <w:r>
-              <w:rPr>
-                <w:sz w:val="18"/>
-                <w:szCs w:val="18"/>
-                <w:lang w:val="it-CH"/>
-              </w:rPr>
-              <w:t>watch</w:t>
-            </w:r>
-            <w:proofErr w:type="spellEnd"/>
-            <w:r>
-              <w:rPr>
-                <w:sz w:val="18"/>
-                <w:szCs w:val="18"/>
-                <w:lang w:val="it-CH"/>
-              </w:rPr>
-              <w:t>/</w:t>
-            </w:r>
-            <w:proofErr w:type="spellStart"/>
-            <w:r>
-              <w:rPr>
-                <w:sz w:val="18"/>
-                <w:szCs w:val="18"/>
-                <w:lang w:val="it-CH"/>
-              </w:rPr>
-              <w:t>reference</w:t>
-            </w:r>
-            <w:proofErr w:type="spellEnd"/>
+              <w:t>Endpoint watch/reference</w:t>
+            </w:r>
           </w:p>
         </w:tc>
       </w:tr>
@@ -2733,7 +2856,7 @@
                 <w:szCs w:val="18"/>
                 <w:lang w:val="it-CH"/>
               </w:rPr>
-              <w:t>Installato Postman, bisogna avere il server MySQL, avere il server Spring acceso, aver fatto la registrazione</w:t>
+              <w:t>Installare Postman, accendere server Spring, accendere Server MySQL aver eseguito il login con un utente.</w:t>
             </w:r>
           </w:p>
         </w:tc>
@@ -2817,43 +2940,7 @@
                 <w:szCs w:val="18"/>
                 <w:lang w:val="it-CH"/>
               </w:rPr>
-              <w:t>Creare richiesta GET e mettere come URL “localhost:64321/v1/</w:t>
-            </w:r>
-            <w:proofErr w:type="spellStart"/>
-            <w:r>
-              <w:rPr>
-                <w:sz w:val="18"/>
-                <w:szCs w:val="18"/>
-                <w:lang w:val="it-CH"/>
-              </w:rPr>
-              <w:t>watches</w:t>
-            </w:r>
-            <w:proofErr w:type="spellEnd"/>
-            <w:r>
-              <w:rPr>
-                <w:sz w:val="18"/>
-                <w:szCs w:val="18"/>
-                <w:lang w:val="it-CH"/>
-              </w:rPr>
-              <w:t xml:space="preserve">/101.035”, questo andrà a cercare l’orologio con </w:t>
-            </w:r>
-            <w:proofErr w:type="spellStart"/>
-            <w:r>
-              <w:rPr>
-                <w:sz w:val="18"/>
-                <w:szCs w:val="18"/>
-                <w:lang w:val="it-CH"/>
-              </w:rPr>
-              <w:t>reference</w:t>
-            </w:r>
-            <w:proofErr w:type="spellEnd"/>
-            <w:r>
-              <w:rPr>
-                <w:sz w:val="18"/>
-                <w:szCs w:val="18"/>
-                <w:lang w:val="it-CH"/>
-              </w:rPr>
-              <w:t xml:space="preserve"> a “101.035” </w:t>
+              <w:t xml:space="preserve">Creare richiesta GET e mettere come URL “localhost:64321/v1/watches/101.035”, questo andrà a cercare l’orologio con reference a “101.035” </w:t>
             </w:r>
           </w:p>
           <w:p>
@@ -2875,43 +2962,7 @@
                 <w:szCs w:val="18"/>
                 <w:lang w:val="it-CH"/>
               </w:rPr>
-              <w:t xml:space="preserve">Aggiungere il token di autenticazione in </w:t>
-            </w:r>
-            <w:proofErr w:type="spellStart"/>
-            <w:r>
-              <w:rPr>
-                <w:sz w:val="18"/>
-                <w:szCs w:val="18"/>
-                <w:lang w:val="it-CH"/>
-              </w:rPr>
-              <w:t>Authorization</w:t>
-            </w:r>
-            <w:proofErr w:type="spellEnd"/>
-            <w:r>
-              <w:rPr>
-                <w:sz w:val="18"/>
-                <w:szCs w:val="18"/>
-                <w:lang w:val="it-CH"/>
-              </w:rPr>
-              <w:t>/</w:t>
-            </w:r>
-            <w:proofErr w:type="spellStart"/>
-            <w:r>
-              <w:rPr>
-                <w:sz w:val="18"/>
-                <w:szCs w:val="18"/>
-                <w:lang w:val="it-CH"/>
-              </w:rPr>
-              <w:t>Bearer</w:t>
-            </w:r>
-            <w:proofErr w:type="spellEnd"/>
-            <w:r>
-              <w:rPr>
-                <w:sz w:val="18"/>
-                <w:szCs w:val="18"/>
-                <w:lang w:val="it-CH"/>
-              </w:rPr>
-              <w:t xml:space="preserve"> Token</w:t>
+              <w:t>Aggiungere il token di autenticazione in Authorization/Bearer Token</w:t>
             </w:r>
           </w:p>
           <w:p>
@@ -2933,25 +2984,7 @@
                 <w:szCs w:val="18"/>
                 <w:lang w:val="it-CH"/>
               </w:rPr>
-              <w:t xml:space="preserve">Schiacciare </w:t>
-            </w:r>
-            <w:proofErr w:type="spellStart"/>
-            <w:r>
-              <w:rPr>
-                <w:sz w:val="18"/>
-                <w:szCs w:val="18"/>
-                <w:lang w:val="it-CH"/>
-              </w:rPr>
-              <w:t>Send</w:t>
-            </w:r>
-            <w:proofErr w:type="spellEnd"/>
-            <w:r>
-              <w:rPr>
-                <w:sz w:val="18"/>
-                <w:szCs w:val="18"/>
-                <w:lang w:val="it-CH"/>
-              </w:rPr>
-              <w:t>.</w:t>
+              <w:t>Schiacciare Send.</w:t>
             </w:r>
           </w:p>
           <w:p>
@@ -3217,43 +3250,7 @@
                 <w:szCs w:val="18"/>
                 <w:lang w:val="it-CH"/>
               </w:rPr>
-              <w:t xml:space="preserve">Endpoint </w:t>
-            </w:r>
-            <w:proofErr w:type="spellStart"/>
-            <w:r>
-              <w:rPr>
-                <w:sz w:val="18"/>
-                <w:szCs w:val="18"/>
-                <w:lang w:val="it-CH"/>
-              </w:rPr>
-              <w:t>watch</w:t>
-            </w:r>
-            <w:proofErr w:type="spellEnd"/>
-            <w:r>
-              <w:rPr>
-                <w:sz w:val="18"/>
-                <w:szCs w:val="18"/>
-                <w:lang w:val="it-CH"/>
-              </w:rPr>
-              <w:t>/</w:t>
-            </w:r>
-            <w:proofErr w:type="spellStart"/>
-            <w:r>
-              <w:rPr>
-                <w:sz w:val="18"/>
-                <w:szCs w:val="18"/>
-                <w:lang w:val="it-CH"/>
-              </w:rPr>
-              <w:t>reference</w:t>
-            </w:r>
-            <w:proofErr w:type="spellEnd"/>
-            <w:r>
-              <w:rPr>
-                <w:sz w:val="18"/>
-                <w:szCs w:val="18"/>
-                <w:lang w:val="it-CH"/>
-              </w:rPr>
-              <w:t>/image</w:t>
+              <w:t>Endpoint watch/reference/image</w:t>
             </w:r>
           </w:p>
         </w:tc>
@@ -3369,7 +3366,7 @@
                 <w:szCs w:val="18"/>
                 <w:lang w:val="it-CH"/>
               </w:rPr>
-              <w:t>Installato Postman, bisogna avere il server MySQL, avere il server Spring acceso, aver fatto la registrazione.</w:t>
+              <w:t>Installare Postman, accendere server Spring, accendere Server MySQL aver eseguito il login con un utente.</w:t>
             </w:r>
           </w:p>
         </w:tc>
@@ -3453,43 +3450,7 @@
                 <w:szCs w:val="18"/>
                 <w:lang w:val="it-CH"/>
               </w:rPr>
-              <w:t>Creare richiesta GET e mettere come URL “localhost:64321/v1/</w:t>
-            </w:r>
-            <w:proofErr w:type="spellStart"/>
-            <w:r>
-              <w:rPr>
-                <w:sz w:val="18"/>
-                <w:szCs w:val="18"/>
-                <w:lang w:val="it-CH"/>
-              </w:rPr>
-              <w:t>watches</w:t>
-            </w:r>
-            <w:proofErr w:type="spellEnd"/>
-            <w:r>
-              <w:rPr>
-                <w:sz w:val="18"/>
-                <w:szCs w:val="18"/>
-                <w:lang w:val="it-CH"/>
-              </w:rPr>
-              <w:t xml:space="preserve">/101.035/image”, questo andrà a cercare l’orologio con </w:t>
-            </w:r>
-            <w:proofErr w:type="spellStart"/>
-            <w:r>
-              <w:rPr>
-                <w:sz w:val="18"/>
-                <w:szCs w:val="18"/>
-                <w:lang w:val="it-CH"/>
-              </w:rPr>
-              <w:t>reference</w:t>
-            </w:r>
-            <w:proofErr w:type="spellEnd"/>
-            <w:r>
-              <w:rPr>
-                <w:sz w:val="18"/>
-                <w:szCs w:val="18"/>
-                <w:lang w:val="it-CH"/>
-              </w:rPr>
-              <w:t xml:space="preserve"> a “101.035” e ne prenderà l’immagine.</w:t>
+              <w:t>Creare richiesta GET e mettere come URL “localhost:64321/v1/watches/101.035/image”, questo andrà a cercare l’orologio con reference a “101.035” e ne prenderà l’immagine.</w:t>
             </w:r>
           </w:p>
           <w:p>
@@ -3511,43 +3472,7 @@
                 <w:szCs w:val="18"/>
                 <w:lang w:val="it-CH"/>
               </w:rPr>
-              <w:t xml:space="preserve">Aggiungere il token di autenticazione in </w:t>
-            </w:r>
-            <w:proofErr w:type="spellStart"/>
-            <w:r>
-              <w:rPr>
-                <w:sz w:val="18"/>
-                <w:szCs w:val="18"/>
-                <w:lang w:val="it-CH"/>
-              </w:rPr>
-              <w:t>Authorization</w:t>
-            </w:r>
-            <w:proofErr w:type="spellEnd"/>
-            <w:r>
-              <w:rPr>
-                <w:sz w:val="18"/>
-                <w:szCs w:val="18"/>
-                <w:lang w:val="it-CH"/>
-              </w:rPr>
-              <w:t>/</w:t>
-            </w:r>
-            <w:proofErr w:type="spellStart"/>
-            <w:r>
-              <w:rPr>
-                <w:sz w:val="18"/>
-                <w:szCs w:val="18"/>
-                <w:lang w:val="it-CH"/>
-              </w:rPr>
-              <w:t>Bearer</w:t>
-            </w:r>
-            <w:proofErr w:type="spellEnd"/>
-            <w:r>
-              <w:rPr>
-                <w:sz w:val="18"/>
-                <w:szCs w:val="18"/>
-                <w:lang w:val="it-CH"/>
-              </w:rPr>
-              <w:t xml:space="preserve"> Token.</w:t>
+              <w:t>Aggiungere il token di autenticazione in Authorization/Bearer Token.</w:t>
             </w:r>
           </w:p>
           <w:p>
@@ -3564,25 +3489,7 @@
                 <w:szCs w:val="18"/>
                 <w:lang w:val="it-CH"/>
               </w:rPr>
-              <w:t xml:space="preserve">Schiacciare </w:t>
-            </w:r>
-            <w:proofErr w:type="spellStart"/>
-            <w:r>
-              <w:rPr>
-                <w:sz w:val="18"/>
-                <w:szCs w:val="18"/>
-                <w:lang w:val="it-CH"/>
-              </w:rPr>
-              <w:t>Send</w:t>
-            </w:r>
-            <w:proofErr w:type="spellEnd"/>
-            <w:r>
-              <w:rPr>
-                <w:sz w:val="18"/>
-                <w:szCs w:val="18"/>
-                <w:lang w:val="it-CH"/>
-              </w:rPr>
-              <w:t>.</w:t>
+              <w:t>Schiacciare Send.</w:t>
             </w:r>
           </w:p>
         </w:tc>
@@ -3846,18 +3753,8 @@
                 <w:szCs w:val="18"/>
                 <w:lang w:val="it-CH"/>
               </w:rPr>
-              <w:t xml:space="preserve">Endpoint </w:t>
-            </w:r>
-            <w:proofErr w:type="spellStart"/>
-            <w:r>
-              <w:rPr>
-                <w:sz w:val="18"/>
-                <w:szCs w:val="18"/>
-                <w:lang w:val="it-CH"/>
-              </w:rPr>
-              <w:t>watches</w:t>
-            </w:r>
-            <w:proofErr w:type="spellEnd"/>
+              <w:t>Endpoint watches</w:t>
+            </w:r>
           </w:p>
         </w:tc>
       </w:tr>
@@ -3972,7 +3869,7 @@
                 <w:szCs w:val="18"/>
                 <w:lang w:val="it-CH"/>
               </w:rPr>
-              <w:t>Installato Postman, devi avere il server MySQL, avere il server Spring acceso, aver fatto la registrazione</w:t>
+              <w:t>Installare Postman, accendere server Spring, accendere Server MySQL aver eseguito il login con un utente.</w:t>
             </w:r>
           </w:p>
         </w:tc>
@@ -4056,25 +3953,7 @@
                 <w:szCs w:val="18"/>
                 <w:lang w:val="it-CH"/>
               </w:rPr>
-              <w:t>Creare richiesta GET e mettere come URL “localhost:64321/v1/</w:t>
-            </w:r>
-            <w:proofErr w:type="spellStart"/>
-            <w:r>
-              <w:rPr>
-                <w:sz w:val="18"/>
-                <w:szCs w:val="18"/>
-                <w:lang w:val="it-CH"/>
-              </w:rPr>
-              <w:t>watches</w:t>
-            </w:r>
-            <w:proofErr w:type="spellEnd"/>
-            <w:r>
-              <w:rPr>
-                <w:sz w:val="18"/>
-                <w:szCs w:val="18"/>
-                <w:lang w:val="it-CH"/>
-              </w:rPr>
-              <w:t>”, questo andrà a prendere tutti gli orologi.</w:t>
+              <w:t>Creare richiesta GET e mettere come URL “localhost:64321/v1/watches”, questo andrà a prendere tutti gli orologi.</w:t>
             </w:r>
           </w:p>
           <w:p>
@@ -4096,43 +3975,7 @@
                 <w:szCs w:val="18"/>
                 <w:lang w:val="it-CH"/>
               </w:rPr>
-              <w:t xml:space="preserve">Aggiungere il token di autenticazione in </w:t>
-            </w:r>
-            <w:proofErr w:type="spellStart"/>
-            <w:r>
-              <w:rPr>
-                <w:sz w:val="18"/>
-                <w:szCs w:val="18"/>
-                <w:lang w:val="it-CH"/>
-              </w:rPr>
-              <w:t>Authorization</w:t>
-            </w:r>
-            <w:proofErr w:type="spellEnd"/>
-            <w:r>
-              <w:rPr>
-                <w:sz w:val="18"/>
-                <w:szCs w:val="18"/>
-                <w:lang w:val="it-CH"/>
-              </w:rPr>
-              <w:t>/</w:t>
-            </w:r>
-            <w:proofErr w:type="spellStart"/>
-            <w:r>
-              <w:rPr>
-                <w:sz w:val="18"/>
-                <w:szCs w:val="18"/>
-                <w:lang w:val="it-CH"/>
-              </w:rPr>
-              <w:t>Bearer</w:t>
-            </w:r>
-            <w:proofErr w:type="spellEnd"/>
-            <w:r>
-              <w:rPr>
-                <w:sz w:val="18"/>
-                <w:szCs w:val="18"/>
-                <w:lang w:val="it-CH"/>
-              </w:rPr>
-              <w:t xml:space="preserve"> Token.</w:t>
+              <w:t>Aggiungere il token di autenticazione in Authorization/Bearer Token.</w:t>
             </w:r>
           </w:p>
           <w:p>
@@ -4149,25 +3992,7 @@
                 <w:szCs w:val="18"/>
                 <w:lang w:val="it-CH"/>
               </w:rPr>
-              <w:t xml:space="preserve">Schiacciare </w:t>
-            </w:r>
-            <w:proofErr w:type="spellStart"/>
-            <w:r>
-              <w:rPr>
-                <w:sz w:val="18"/>
-                <w:szCs w:val="18"/>
-                <w:lang w:val="it-CH"/>
-              </w:rPr>
-              <w:t>Send</w:t>
-            </w:r>
-            <w:proofErr w:type="spellEnd"/>
-            <w:r>
-              <w:rPr>
-                <w:sz w:val="18"/>
-                <w:szCs w:val="18"/>
-                <w:lang w:val="it-CH"/>
-              </w:rPr>
-              <w:t>.</w:t>
+              <w:t>Schiacciare Send.</w:t>
             </w:r>
           </w:p>
         </w:tc>
@@ -4546,7 +4371,7 @@
                 <w:szCs w:val="18"/>
                 <w:lang w:val="it-CH"/>
               </w:rPr>
-              <w:t>Installato Postman, devi avere il server MySQL, avere il server Spring acceso, aver fatto la registrazione</w:t>
+              <w:t>Installare Postman, accendere server Spring, accendere Server MySQL aver eseguito il login con un utente.</w:t>
             </w:r>
           </w:p>
         </w:tc>
@@ -4700,43 +4525,7 @@
                 <w:szCs w:val="18"/>
                 <w:lang w:eastAsia="en-US"/>
               </w:rPr>
-              <w:t xml:space="preserve">Aggiungere il token di autenticazione in </w:t>
-            </w:r>
-            <w:proofErr w:type="spellStart"/>
-            <w:r>
-              <w:rPr>
-                <w:sz w:val="18"/>
-                <w:szCs w:val="18"/>
-                <w:lang w:eastAsia="en-US"/>
-              </w:rPr>
-              <w:t>Authorization</w:t>
-            </w:r>
-            <w:proofErr w:type="spellEnd"/>
-            <w:r>
-              <w:rPr>
-                <w:sz w:val="18"/>
-                <w:szCs w:val="18"/>
-                <w:lang w:eastAsia="en-US"/>
-              </w:rPr>
-              <w:t>/</w:t>
-            </w:r>
-            <w:proofErr w:type="spellStart"/>
-            <w:r>
-              <w:rPr>
-                <w:sz w:val="18"/>
-                <w:szCs w:val="18"/>
-                <w:lang w:eastAsia="en-US"/>
-              </w:rPr>
-              <w:t>Bearer</w:t>
-            </w:r>
-            <w:proofErr w:type="spellEnd"/>
-            <w:r>
-              <w:rPr>
-                <w:sz w:val="18"/>
-                <w:szCs w:val="18"/>
-                <w:lang w:eastAsia="en-US"/>
-              </w:rPr>
-              <w:t xml:space="preserve"> Token.</w:t>
+              <w:t>Aggiungere il token di autenticazione in Authorization/Bearer Token.</w:t>
             </w:r>
           </w:p>
           <w:p>
@@ -4758,25 +4547,7 @@
                 <w:szCs w:val="18"/>
                 <w:lang w:eastAsia="en-US"/>
               </w:rPr>
-              <w:t xml:space="preserve">Schiacciare </w:t>
-            </w:r>
-            <w:proofErr w:type="spellStart"/>
-            <w:r>
-              <w:rPr>
-                <w:sz w:val="18"/>
-                <w:szCs w:val="18"/>
-                <w:lang w:eastAsia="en-US"/>
-              </w:rPr>
-              <w:t>Send</w:t>
-            </w:r>
-            <w:proofErr w:type="spellEnd"/>
-            <w:r>
-              <w:rPr>
-                <w:sz w:val="18"/>
-                <w:szCs w:val="18"/>
-                <w:lang w:eastAsia="en-US"/>
-              </w:rPr>
-              <w:t>.</w:t>
+              <w:t>Schiacciare Send.</w:t>
             </w:r>
           </w:p>
         </w:tc>
@@ -5048,36 +4819,8 @@
                 <w:szCs w:val="18"/>
                 <w:lang w:val="it-CH"/>
               </w:rPr>
-              <w:t xml:space="preserve">Endpoint </w:t>
-            </w:r>
-            <w:proofErr w:type="spellStart"/>
-            <w:r>
-              <w:rPr>
-                <w:sz w:val="18"/>
-                <w:szCs w:val="18"/>
-                <w:lang w:val="it-CH"/>
-              </w:rPr>
-              <w:t>dial</w:t>
-            </w:r>
-            <w:proofErr w:type="spellEnd"/>
-            <w:r>
-              <w:rPr>
-                <w:sz w:val="18"/>
-                <w:szCs w:val="18"/>
-                <w:lang w:val="it-CH"/>
-              </w:rPr>
-              <w:t xml:space="preserve"> </w:t>
-            </w:r>
-            <w:proofErr w:type="spellStart"/>
-            <w:r>
-              <w:rPr>
-                <w:sz w:val="18"/>
-                <w:szCs w:val="18"/>
-                <w:lang w:val="it-CH"/>
-              </w:rPr>
-              <w:t>finishes</w:t>
-            </w:r>
-            <w:proofErr w:type="spellEnd"/>
+              <w:t>Endpoint dial finishes</w:t>
+            </w:r>
           </w:p>
         </w:tc>
       </w:tr>
@@ -5134,43 +4877,7 @@
                 <w:szCs w:val="18"/>
                 <w:lang w:val="it-CH"/>
               </w:rPr>
-              <w:t xml:space="preserve">Ritorna le informazioni su tutti i </w:t>
-            </w:r>
-            <w:proofErr w:type="spellStart"/>
-            <w:r>
-              <w:rPr>
-                <w:sz w:val="18"/>
-                <w:szCs w:val="18"/>
-                <w:lang w:val="it-CH"/>
-              </w:rPr>
-              <w:t>dial</w:t>
-            </w:r>
-            <w:proofErr w:type="spellEnd"/>
-            <w:r>
-              <w:rPr>
-                <w:sz w:val="18"/>
-                <w:szCs w:val="18"/>
-                <w:lang w:val="it-CH"/>
-              </w:rPr>
-              <w:t xml:space="preserve"> </w:t>
-            </w:r>
-            <w:proofErr w:type="spellStart"/>
-            <w:r>
-              <w:rPr>
-                <w:sz w:val="18"/>
-                <w:szCs w:val="18"/>
-                <w:lang w:val="it-CH"/>
-              </w:rPr>
-              <w:t>finishes</w:t>
-            </w:r>
-            <w:proofErr w:type="spellEnd"/>
-            <w:r>
-              <w:rPr>
-                <w:sz w:val="18"/>
-                <w:szCs w:val="18"/>
-                <w:lang w:val="it-CH"/>
-              </w:rPr>
-              <w:t xml:space="preserve"> nel database.</w:t>
+              <w:t>Ritorna le informazioni su tutti i dial finishes nel database.</w:t>
             </w:r>
           </w:p>
         </w:tc>
@@ -5228,7 +4935,7 @@
                 <w:szCs w:val="18"/>
                 <w:lang w:val="it-CH"/>
               </w:rPr>
-              <w:t>Installato Postman, devi avere il server MySQL, avere il server Spring acceso, aver fatto la registrazione</w:t>
+              <w:t>Installare Postman, accendere server Spring, accendere Server MySQL aver eseguito il login con un utente.</w:t>
             </w:r>
           </w:p>
         </w:tc>
@@ -5314,7 +5021,6 @@
               </w:rPr>
               <w:t>Creare richiesta GET e mettere come URL “localhost:64321/v1/</w:t>
             </w:r>
-            <w:proofErr w:type="spellStart"/>
             <w:r>
               <w:rPr>
                 <w:sz w:val="18"/>
@@ -5323,7 +5029,6 @@
               </w:rPr>
               <w:t>dial_finishes</w:t>
             </w:r>
-            <w:proofErr w:type="spellEnd"/>
             <w:r>
               <w:rPr>
                 <w:sz w:val="18"/>
@@ -5338,36 +5043,8 @@
                 <w:szCs w:val="18"/>
                 <w:lang w:eastAsia="en-US"/>
               </w:rPr>
-              <w:t xml:space="preserve">i </w:t>
-            </w:r>
-            <w:proofErr w:type="spellStart"/>
-            <w:r>
-              <w:rPr>
-                <w:sz w:val="18"/>
-                <w:szCs w:val="18"/>
-                <w:lang w:eastAsia="en-US"/>
-              </w:rPr>
-              <w:t>dial</w:t>
-            </w:r>
-            <w:proofErr w:type="spellEnd"/>
-            <w:r>
-              <w:rPr>
-                <w:sz w:val="18"/>
-                <w:szCs w:val="18"/>
-                <w:lang w:eastAsia="en-US"/>
-              </w:rPr>
-              <w:t xml:space="preserve"> </w:t>
-            </w:r>
-            <w:proofErr w:type="spellStart"/>
-            <w:r>
-              <w:rPr>
-                <w:sz w:val="18"/>
-                <w:szCs w:val="18"/>
-                <w:lang w:eastAsia="en-US"/>
-              </w:rPr>
-              <w:t>finishes</w:t>
-            </w:r>
-            <w:proofErr w:type="spellEnd"/>
+              <w:t>i dial finishes</w:t>
+            </w:r>
             <w:r>
               <w:rPr>
                 <w:sz w:val="18"/>
@@ -5396,43 +5073,7 @@
                 <w:szCs w:val="18"/>
                 <w:lang w:eastAsia="en-US"/>
               </w:rPr>
-              <w:t xml:space="preserve">Aggiungere il token di autenticazione in </w:t>
-            </w:r>
-            <w:proofErr w:type="spellStart"/>
-            <w:r>
-              <w:rPr>
-                <w:sz w:val="18"/>
-                <w:szCs w:val="18"/>
-                <w:lang w:eastAsia="en-US"/>
-              </w:rPr>
-              <w:t>Authorization</w:t>
-            </w:r>
-            <w:proofErr w:type="spellEnd"/>
-            <w:r>
-              <w:rPr>
-                <w:sz w:val="18"/>
-                <w:szCs w:val="18"/>
-                <w:lang w:eastAsia="en-US"/>
-              </w:rPr>
-              <w:t>/</w:t>
-            </w:r>
-            <w:proofErr w:type="spellStart"/>
-            <w:r>
-              <w:rPr>
-                <w:sz w:val="18"/>
-                <w:szCs w:val="18"/>
-                <w:lang w:eastAsia="en-US"/>
-              </w:rPr>
-              <w:t>Bearer</w:t>
-            </w:r>
-            <w:proofErr w:type="spellEnd"/>
-            <w:r>
-              <w:rPr>
-                <w:sz w:val="18"/>
-                <w:szCs w:val="18"/>
-                <w:lang w:eastAsia="en-US"/>
-              </w:rPr>
-              <w:t xml:space="preserve"> Token.</w:t>
+              <w:t>Aggiungere il token di autenticazione in Authorization/Bearer Token.</w:t>
             </w:r>
           </w:p>
           <w:p>
@@ -5454,25 +5095,7 @@
                 <w:szCs w:val="18"/>
                 <w:lang w:eastAsia="en-US"/>
               </w:rPr>
-              <w:t xml:space="preserve">Schiacciare </w:t>
-            </w:r>
-            <w:proofErr w:type="spellStart"/>
-            <w:r>
-              <w:rPr>
-                <w:sz w:val="18"/>
-                <w:szCs w:val="18"/>
-                <w:lang w:eastAsia="en-US"/>
-              </w:rPr>
-              <w:t>Send</w:t>
-            </w:r>
-            <w:proofErr w:type="spellEnd"/>
-            <w:r>
-              <w:rPr>
-                <w:sz w:val="18"/>
-                <w:szCs w:val="18"/>
-                <w:lang w:eastAsia="en-US"/>
-              </w:rPr>
-              <w:t>.</w:t>
+              <w:t>Schiacciare Send.</w:t>
             </w:r>
           </w:p>
         </w:tc>
@@ -5546,43 +5169,7 @@
                 <w:szCs w:val="18"/>
                 <w:lang w:val="it-CH"/>
               </w:rPr>
-              <w:t xml:space="preserve">le informazioni su tutti i </w:t>
-            </w:r>
-            <w:proofErr w:type="spellStart"/>
-            <w:r>
-              <w:rPr>
-                <w:sz w:val="18"/>
-                <w:szCs w:val="18"/>
-                <w:lang w:val="it-CH"/>
-              </w:rPr>
-              <w:t>dial</w:t>
-            </w:r>
-            <w:proofErr w:type="spellEnd"/>
-            <w:r>
-              <w:rPr>
-                <w:sz w:val="18"/>
-                <w:szCs w:val="18"/>
-                <w:lang w:val="it-CH"/>
-              </w:rPr>
-              <w:t xml:space="preserve"> </w:t>
-            </w:r>
-            <w:proofErr w:type="spellStart"/>
-            <w:r>
-              <w:rPr>
-                <w:sz w:val="18"/>
-                <w:szCs w:val="18"/>
-                <w:lang w:val="it-CH"/>
-              </w:rPr>
-              <w:t>finishes</w:t>
-            </w:r>
-            <w:proofErr w:type="spellEnd"/>
-            <w:r>
-              <w:rPr>
-                <w:sz w:val="18"/>
-                <w:szCs w:val="18"/>
-                <w:lang w:val="it-CH"/>
-              </w:rPr>
-              <w:t xml:space="preserve"> nel database</w:t>
+              <w:t>le informazioni su tutti i dial finishes nel database</w:t>
             </w:r>
           </w:p>
         </w:tc>
@@ -5813,25 +5400,7 @@
                 <w:szCs w:val="18"/>
                 <w:lang w:val="it-CH"/>
               </w:rPr>
-              <w:t xml:space="preserve">Endpoint </w:t>
-            </w:r>
-            <w:proofErr w:type="spellStart"/>
-            <w:r>
-              <w:rPr>
-                <w:sz w:val="18"/>
-                <w:szCs w:val="18"/>
-                <w:lang w:val="it-CH"/>
-              </w:rPr>
-              <w:t>dial</w:t>
-            </w:r>
-            <w:proofErr w:type="spellEnd"/>
-            <w:r>
-              <w:rPr>
-                <w:sz w:val="18"/>
-                <w:szCs w:val="18"/>
-                <w:lang w:val="it-CH"/>
-              </w:rPr>
-              <w:t xml:space="preserve"> colors</w:t>
+              <w:t>Endpoint dial colors</w:t>
             </w:r>
           </w:p>
         </w:tc>
@@ -5889,25 +5458,7 @@
                 <w:szCs w:val="18"/>
                 <w:lang w:val="it-CH"/>
               </w:rPr>
-              <w:t xml:space="preserve">Ritorna le informazioni su tutti i </w:t>
-            </w:r>
-            <w:proofErr w:type="spellStart"/>
-            <w:r>
-              <w:rPr>
-                <w:sz w:val="18"/>
-                <w:szCs w:val="18"/>
-                <w:lang w:val="it-CH"/>
-              </w:rPr>
-              <w:t>dial</w:t>
-            </w:r>
-            <w:proofErr w:type="spellEnd"/>
-            <w:r>
-              <w:rPr>
-                <w:sz w:val="18"/>
-                <w:szCs w:val="18"/>
-                <w:lang w:val="it-CH"/>
-              </w:rPr>
-              <w:t xml:space="preserve"> colors nel database.</w:t>
+              <w:t>Ritorna le informazioni su tutti i dial colors nel database.</w:t>
             </w:r>
           </w:p>
         </w:tc>
@@ -5965,7 +5516,7 @@
                 <w:szCs w:val="18"/>
                 <w:lang w:val="it-CH"/>
               </w:rPr>
-              <w:t>Installato Postman, devi avere il server MySQL, avere il server Spring acceso, aver fatto la registrazione</w:t>
+              <w:t>Installare Postman, accendere server Spring, accendere Server MySQL aver eseguito il login con un utente.</w:t>
             </w:r>
           </w:p>
         </w:tc>
@@ -6051,7 +5602,6 @@
               </w:rPr>
               <w:t>Creare richiesta GET e mettere come URL “localhost:64321/v1/</w:t>
             </w:r>
-            <w:proofErr w:type="spellStart"/>
             <w:r>
               <w:rPr>
                 <w:sz w:val="18"/>
@@ -6068,7 +5618,6 @@
               </w:rPr>
               <w:t>colors</w:t>
             </w:r>
-            <w:proofErr w:type="spellEnd"/>
             <w:r>
               <w:rPr>
                 <w:sz w:val="18"/>
@@ -6083,25 +5632,7 @@
                 <w:szCs w:val="18"/>
                 <w:lang w:eastAsia="en-US"/>
               </w:rPr>
-              <w:t xml:space="preserve">i </w:t>
-            </w:r>
-            <w:proofErr w:type="spellStart"/>
-            <w:r>
-              <w:rPr>
-                <w:sz w:val="18"/>
-                <w:szCs w:val="18"/>
-                <w:lang w:eastAsia="en-US"/>
-              </w:rPr>
-              <w:t>dial</w:t>
-            </w:r>
-            <w:proofErr w:type="spellEnd"/>
-            <w:r>
-              <w:rPr>
-                <w:sz w:val="18"/>
-                <w:szCs w:val="18"/>
-                <w:lang w:eastAsia="en-US"/>
-              </w:rPr>
-              <w:t xml:space="preserve"> colors</w:t>
+              <w:t>i dial colors</w:t>
             </w:r>
             <w:r>
               <w:rPr>
@@ -6131,43 +5662,7 @@
                 <w:szCs w:val="18"/>
                 <w:lang w:eastAsia="en-US"/>
               </w:rPr>
-              <w:t xml:space="preserve">Aggiungere il token di autenticazione in </w:t>
-            </w:r>
-            <w:proofErr w:type="spellStart"/>
-            <w:r>
-              <w:rPr>
-                <w:sz w:val="18"/>
-                <w:szCs w:val="18"/>
-                <w:lang w:eastAsia="en-US"/>
-              </w:rPr>
-              <w:t>Authorization</w:t>
-            </w:r>
-            <w:proofErr w:type="spellEnd"/>
-            <w:r>
-              <w:rPr>
-                <w:sz w:val="18"/>
-                <w:szCs w:val="18"/>
-                <w:lang w:eastAsia="en-US"/>
-              </w:rPr>
-              <w:t>/</w:t>
-            </w:r>
-            <w:proofErr w:type="spellStart"/>
-            <w:r>
-              <w:rPr>
-                <w:sz w:val="18"/>
-                <w:szCs w:val="18"/>
-                <w:lang w:eastAsia="en-US"/>
-              </w:rPr>
-              <w:t>Bearer</w:t>
-            </w:r>
-            <w:proofErr w:type="spellEnd"/>
-            <w:r>
-              <w:rPr>
-                <w:sz w:val="18"/>
-                <w:szCs w:val="18"/>
-                <w:lang w:eastAsia="en-US"/>
-              </w:rPr>
-              <w:t xml:space="preserve"> Token.</w:t>
+              <w:t>Aggiungere il token di autenticazione in Authorization/Bearer Token.</w:t>
             </w:r>
           </w:p>
           <w:p>
@@ -6189,25 +5684,7 @@
                 <w:szCs w:val="18"/>
                 <w:lang w:eastAsia="en-US"/>
               </w:rPr>
-              <w:t xml:space="preserve">Schiacciare </w:t>
-            </w:r>
-            <w:proofErr w:type="spellStart"/>
-            <w:r>
-              <w:rPr>
-                <w:sz w:val="18"/>
-                <w:szCs w:val="18"/>
-                <w:lang w:eastAsia="en-US"/>
-              </w:rPr>
-              <w:t>Send</w:t>
-            </w:r>
-            <w:proofErr w:type="spellEnd"/>
-            <w:r>
-              <w:rPr>
-                <w:sz w:val="18"/>
-                <w:szCs w:val="18"/>
-                <w:lang w:eastAsia="en-US"/>
-              </w:rPr>
-              <w:t>.</w:t>
+              <w:t>Schiacciare Send.</w:t>
             </w:r>
           </w:p>
         </w:tc>
@@ -6281,25 +5758,7 @@
                 <w:szCs w:val="18"/>
                 <w:lang w:val="it-CH"/>
               </w:rPr>
-              <w:t xml:space="preserve">le informazioni su tutti i </w:t>
-            </w:r>
-            <w:proofErr w:type="spellStart"/>
-            <w:r>
-              <w:rPr>
-                <w:sz w:val="18"/>
-                <w:szCs w:val="18"/>
-                <w:lang w:val="it-CH"/>
-              </w:rPr>
-              <w:t>dial</w:t>
-            </w:r>
-            <w:proofErr w:type="spellEnd"/>
-            <w:r>
-              <w:rPr>
-                <w:sz w:val="18"/>
-                <w:szCs w:val="18"/>
-                <w:lang w:val="it-CH"/>
-              </w:rPr>
-              <w:t xml:space="preserve"> colors nel database</w:t>
+              <w:t>le informazioni su tutti i dial colors nel database</w:t>
             </w:r>
           </w:p>
         </w:tc>
@@ -6496,36 +5955,8 @@
                 <w:szCs w:val="18"/>
                 <w:lang w:val="it-CH"/>
               </w:rPr>
-              <w:t xml:space="preserve">Endpoint </w:t>
-            </w:r>
-            <w:proofErr w:type="spellStart"/>
-            <w:r>
-              <w:rPr>
-                <w:sz w:val="18"/>
-                <w:szCs w:val="18"/>
-                <w:lang w:val="it-CH"/>
-              </w:rPr>
-              <w:t>watch</w:t>
-            </w:r>
-            <w:proofErr w:type="spellEnd"/>
-            <w:r>
-              <w:rPr>
-                <w:sz w:val="18"/>
-                <w:szCs w:val="18"/>
-                <w:lang w:val="it-CH"/>
-              </w:rPr>
-              <w:t xml:space="preserve"> </w:t>
-            </w:r>
-            <w:proofErr w:type="spellStart"/>
-            <w:r>
-              <w:rPr>
-                <w:sz w:val="18"/>
-                <w:szCs w:val="18"/>
-                <w:lang w:val="it-CH"/>
-              </w:rPr>
-              <w:t>shape</w:t>
-            </w:r>
-            <w:proofErr w:type="spellEnd"/>
+              <w:t>Endpoint watch shape</w:t>
+            </w:r>
           </w:p>
         </w:tc>
       </w:tr>
@@ -6582,43 +6013,7 @@
                 <w:szCs w:val="18"/>
                 <w:lang w:val="it-CH"/>
               </w:rPr>
-              <w:t xml:space="preserve">Ritorna le informazioni su tutti i </w:t>
-            </w:r>
-            <w:proofErr w:type="spellStart"/>
-            <w:r>
-              <w:rPr>
-                <w:sz w:val="18"/>
-                <w:szCs w:val="18"/>
-                <w:lang w:val="it-CH"/>
-              </w:rPr>
-              <w:t>watch</w:t>
-            </w:r>
-            <w:proofErr w:type="spellEnd"/>
-            <w:r>
-              <w:rPr>
-                <w:sz w:val="18"/>
-                <w:szCs w:val="18"/>
-                <w:lang w:val="it-CH"/>
-              </w:rPr>
-              <w:t xml:space="preserve"> </w:t>
-            </w:r>
-            <w:proofErr w:type="spellStart"/>
-            <w:r>
-              <w:rPr>
-                <w:sz w:val="18"/>
-                <w:szCs w:val="18"/>
-                <w:lang w:val="it-CH"/>
-              </w:rPr>
-              <w:t>shape</w:t>
-            </w:r>
-            <w:proofErr w:type="spellEnd"/>
-            <w:r>
-              <w:rPr>
-                <w:sz w:val="18"/>
-                <w:szCs w:val="18"/>
-                <w:lang w:val="it-CH"/>
-              </w:rPr>
-              <w:t xml:space="preserve"> nel database.</w:t>
+              <w:t>Ritorna le informazioni su tutti i watch shape nel database.</w:t>
             </w:r>
           </w:p>
         </w:tc>
@@ -6676,7 +6071,7 @@
                 <w:szCs w:val="18"/>
                 <w:lang w:val="it-CH"/>
               </w:rPr>
-              <w:t>Installato Postman, devi avere il server MySQL, avere il server Spring acceso, aver fatto la registrazione</w:t>
+              <w:t>Installare Postman, accendere server Spring, accendere Server MySQL aver eseguito il login con un utente.</w:t>
             </w:r>
           </w:p>
         </w:tc>
@@ -6762,7 +6157,6 @@
               </w:rPr>
               <w:t>Creare richiesta GET e mettere come URL “localhost:64321/v1/</w:t>
             </w:r>
-            <w:proofErr w:type="spellStart"/>
             <w:r>
               <w:rPr>
                 <w:sz w:val="18"/>
@@ -6770,7 +6164,6 @@
               </w:rPr>
               <w:t>watch_shapes</w:t>
             </w:r>
-            <w:proofErr w:type="spellEnd"/>
             <w:r>
               <w:rPr>
                 <w:sz w:val="18"/>
@@ -6787,31 +6180,13 @@
               </w:rPr>
               <w:t xml:space="preserve">i </w:t>
             </w:r>
-            <w:proofErr w:type="spellStart"/>
-            <w:r>
-              <w:rPr>
-                <w:sz w:val="18"/>
-                <w:szCs w:val="18"/>
-              </w:rPr>
-              <w:t>watch</w:t>
-            </w:r>
-            <w:proofErr w:type="spellEnd"/>
-            <w:r>
-              <w:rPr>
-                <w:sz w:val="18"/>
-                <w:szCs w:val="18"/>
-              </w:rPr>
-              <w:t xml:space="preserve"> </w:t>
-            </w:r>
-            <w:proofErr w:type="spellStart"/>
-            <w:r>
-              <w:rPr>
-                <w:sz w:val="18"/>
-                <w:szCs w:val="18"/>
-              </w:rPr>
-              <w:t>shape</w:t>
-            </w:r>
-            <w:proofErr w:type="spellEnd"/>
+            <w:r>
+              <w:rPr>
+                <w:sz w:val="18"/>
+                <w:szCs w:val="18"/>
+              </w:rPr>
+              <w:t>watch shape</w:t>
+            </w:r>
             <w:r>
               <w:rPr>
                 <w:sz w:val="18"/>
@@ -6840,43 +6215,7 @@
                 <w:szCs w:val="18"/>
                 <w:lang w:eastAsia="en-US"/>
               </w:rPr>
-              <w:t xml:space="preserve">Aggiungere il token di autenticazione in </w:t>
-            </w:r>
-            <w:proofErr w:type="spellStart"/>
-            <w:r>
-              <w:rPr>
-                <w:sz w:val="18"/>
-                <w:szCs w:val="18"/>
-                <w:lang w:eastAsia="en-US"/>
-              </w:rPr>
-              <w:t>Authorization</w:t>
-            </w:r>
-            <w:proofErr w:type="spellEnd"/>
-            <w:r>
-              <w:rPr>
-                <w:sz w:val="18"/>
-                <w:szCs w:val="18"/>
-                <w:lang w:eastAsia="en-US"/>
-              </w:rPr>
-              <w:t>/</w:t>
-            </w:r>
-            <w:proofErr w:type="spellStart"/>
-            <w:r>
-              <w:rPr>
-                <w:sz w:val="18"/>
-                <w:szCs w:val="18"/>
-                <w:lang w:eastAsia="en-US"/>
-              </w:rPr>
-              <w:t>Bearer</w:t>
-            </w:r>
-            <w:proofErr w:type="spellEnd"/>
-            <w:r>
-              <w:rPr>
-                <w:sz w:val="18"/>
-                <w:szCs w:val="18"/>
-                <w:lang w:eastAsia="en-US"/>
-              </w:rPr>
-              <w:t xml:space="preserve"> Token.</w:t>
+              <w:t>Aggiungere il token di autenticazione in Authorization/Bearer Token.</w:t>
             </w:r>
           </w:p>
           <w:p>
@@ -6898,25 +6237,7 @@
                 <w:szCs w:val="18"/>
                 <w:lang w:eastAsia="en-US"/>
               </w:rPr>
-              <w:t xml:space="preserve">Schiacciare </w:t>
-            </w:r>
-            <w:proofErr w:type="spellStart"/>
-            <w:r>
-              <w:rPr>
-                <w:sz w:val="18"/>
-                <w:szCs w:val="18"/>
-                <w:lang w:eastAsia="en-US"/>
-              </w:rPr>
-              <w:t>Send</w:t>
-            </w:r>
-            <w:proofErr w:type="spellEnd"/>
-            <w:r>
-              <w:rPr>
-                <w:sz w:val="18"/>
-                <w:szCs w:val="18"/>
-                <w:lang w:eastAsia="en-US"/>
-              </w:rPr>
-              <w:t>.</w:t>
+              <w:t>Schiacciare Send.</w:t>
             </w:r>
           </w:p>
         </w:tc>
@@ -6990,43 +6311,7 @@
                 <w:szCs w:val="18"/>
                 <w:lang w:val="it-CH"/>
               </w:rPr>
-              <w:t xml:space="preserve">le informazioni su tutti i </w:t>
-            </w:r>
-            <w:proofErr w:type="spellStart"/>
-            <w:r>
-              <w:rPr>
-                <w:sz w:val="18"/>
-                <w:szCs w:val="18"/>
-                <w:lang w:val="it-CH"/>
-              </w:rPr>
-              <w:t>watch</w:t>
-            </w:r>
-            <w:proofErr w:type="spellEnd"/>
-            <w:r>
-              <w:rPr>
-                <w:sz w:val="18"/>
-                <w:szCs w:val="18"/>
-                <w:lang w:val="it-CH"/>
-              </w:rPr>
-              <w:t xml:space="preserve"> </w:t>
-            </w:r>
-            <w:proofErr w:type="spellStart"/>
-            <w:r>
-              <w:rPr>
-                <w:sz w:val="18"/>
-                <w:szCs w:val="18"/>
-                <w:lang w:val="it-CH"/>
-              </w:rPr>
-              <w:t>shape</w:t>
-            </w:r>
-            <w:proofErr w:type="spellEnd"/>
-            <w:r>
-              <w:rPr>
-                <w:sz w:val="18"/>
-                <w:szCs w:val="18"/>
-                <w:lang w:val="it-CH"/>
-              </w:rPr>
-              <w:t xml:space="preserve"> nel database</w:t>
+              <w:t>le informazioni su tutti i watch shape nel database</w:t>
             </w:r>
           </w:p>
         </w:tc>
@@ -7223,18 +6508,8 @@
                 <w:szCs w:val="18"/>
                 <w:lang w:val="it-CH"/>
               </w:rPr>
-              <w:t xml:space="preserve">Endpoint </w:t>
-            </w:r>
-            <w:proofErr w:type="spellStart"/>
-            <w:r>
-              <w:rPr>
-                <w:sz w:val="18"/>
-                <w:szCs w:val="18"/>
-                <w:lang w:val="it-CH"/>
-              </w:rPr>
-              <w:t>materials</w:t>
-            </w:r>
-            <w:proofErr w:type="spellEnd"/>
+              <w:t>Endpoint materials</w:t>
+            </w:r>
           </w:p>
         </w:tc>
       </w:tr>
@@ -7291,25 +6566,7 @@
                 <w:szCs w:val="18"/>
                 <w:lang w:val="it-CH"/>
               </w:rPr>
-              <w:t xml:space="preserve">Ritorna le informazioni su tutti i </w:t>
-            </w:r>
-            <w:proofErr w:type="spellStart"/>
-            <w:r>
-              <w:rPr>
-                <w:sz w:val="18"/>
-                <w:szCs w:val="18"/>
-                <w:lang w:val="it-CH"/>
-              </w:rPr>
-              <w:t>materials</w:t>
-            </w:r>
-            <w:proofErr w:type="spellEnd"/>
-            <w:r>
-              <w:rPr>
-                <w:sz w:val="18"/>
-                <w:szCs w:val="18"/>
-                <w:lang w:val="it-CH"/>
-              </w:rPr>
-              <w:t xml:space="preserve"> nel database.</w:t>
+              <w:t>Ritorna le informazioni su tutti i materials nel database.</w:t>
             </w:r>
           </w:p>
         </w:tc>
@@ -7367,7 +6624,7 @@
                 <w:szCs w:val="18"/>
                 <w:lang w:val="it-CH"/>
               </w:rPr>
-              <w:t>Installato Postman, devi avere il server MySQL, avere il server Spring acceso, aver fatto la registrazione</w:t>
+              <w:t>Installare Postman, accendere server Spring, accendere Server MySQL aver eseguito il login con un utente.</w:t>
             </w:r>
           </w:p>
         </w:tc>
@@ -7453,7 +6710,6 @@
               </w:rPr>
               <w:t>Creare richiesta GET e mettere come URL “localhost:64321/v1/</w:t>
             </w:r>
-            <w:proofErr w:type="spellStart"/>
             <w:r>
               <w:rPr>
                 <w:sz w:val="18"/>
@@ -7461,7 +6717,6 @@
               </w:rPr>
               <w:t>materials</w:t>
             </w:r>
-            <w:proofErr w:type="spellEnd"/>
             <w:r>
               <w:rPr>
                 <w:sz w:val="18"/>
@@ -7478,7 +6733,6 @@
               </w:rPr>
               <w:t xml:space="preserve">i </w:t>
             </w:r>
-            <w:proofErr w:type="spellStart"/>
             <w:r>
               <w:rPr>
                 <w:sz w:val="18"/>
@@ -7486,7 +6740,6 @@
               </w:rPr>
               <w:t>materials</w:t>
             </w:r>
-            <w:proofErr w:type="spellEnd"/>
             <w:r>
               <w:rPr>
                 <w:sz w:val="18"/>
@@ -7515,43 +6768,7 @@
                 <w:szCs w:val="18"/>
                 <w:lang w:eastAsia="en-US"/>
               </w:rPr>
-              <w:t xml:space="preserve">Aggiungere il token di autenticazione in </w:t>
-            </w:r>
-            <w:proofErr w:type="spellStart"/>
-            <w:r>
-              <w:rPr>
-                <w:sz w:val="18"/>
-                <w:szCs w:val="18"/>
-                <w:lang w:eastAsia="en-US"/>
-              </w:rPr>
-              <w:t>Authorization</w:t>
-            </w:r>
-            <w:proofErr w:type="spellEnd"/>
-            <w:r>
-              <w:rPr>
-                <w:sz w:val="18"/>
-                <w:szCs w:val="18"/>
-                <w:lang w:eastAsia="en-US"/>
-              </w:rPr>
-              <w:t>/</w:t>
-            </w:r>
-            <w:proofErr w:type="spellStart"/>
-            <w:r>
-              <w:rPr>
-                <w:sz w:val="18"/>
-                <w:szCs w:val="18"/>
-                <w:lang w:eastAsia="en-US"/>
-              </w:rPr>
-              <w:t>Bearer</w:t>
-            </w:r>
-            <w:proofErr w:type="spellEnd"/>
-            <w:r>
-              <w:rPr>
-                <w:sz w:val="18"/>
-                <w:szCs w:val="18"/>
-                <w:lang w:eastAsia="en-US"/>
-              </w:rPr>
-              <w:t xml:space="preserve"> Token.</w:t>
+              <w:t>Aggiungere il token di autenticazione in Authorization/Bearer Token.</w:t>
             </w:r>
           </w:p>
           <w:p>
@@ -7575,7 +6792,6 @@
               </w:rPr>
               <w:t xml:space="preserve">Schiacciare </w:t>
             </w:r>
-            <w:proofErr w:type="spellStart"/>
             <w:r>
               <w:rPr>
                 <w:sz w:val="18"/>
@@ -7583,7 +6799,6 @@
               </w:rPr>
               <w:t>materials</w:t>
             </w:r>
-            <w:proofErr w:type="spellEnd"/>
             <w:r>
               <w:rPr>
                 <w:sz w:val="18"/>
@@ -7664,25 +6879,7 @@
                 <w:szCs w:val="18"/>
                 <w:lang w:val="it-CH"/>
               </w:rPr>
-              <w:t xml:space="preserve">le informazioni su tutti i </w:t>
-            </w:r>
-            <w:proofErr w:type="spellStart"/>
-            <w:r>
-              <w:rPr>
-                <w:sz w:val="18"/>
-                <w:szCs w:val="18"/>
-                <w:lang w:val="it-CH"/>
-              </w:rPr>
-              <w:t>materials</w:t>
-            </w:r>
-            <w:proofErr w:type="spellEnd"/>
-            <w:r>
-              <w:rPr>
-                <w:sz w:val="18"/>
-                <w:szCs w:val="18"/>
-                <w:lang w:val="it-CH"/>
-              </w:rPr>
-              <w:t xml:space="preserve"> nel database</w:t>
+              <w:t>le informazioni su tutti i materials nel database</w:t>
             </w:r>
           </w:p>
         </w:tc>
@@ -7908,18 +7105,8 @@
                 <w:szCs w:val="18"/>
                 <w:lang w:val="it-CH"/>
               </w:rPr>
-              <w:t xml:space="preserve">Endpoint </w:t>
-            </w:r>
-            <w:proofErr w:type="spellStart"/>
-            <w:r>
-              <w:rPr>
-                <w:sz w:val="18"/>
-                <w:szCs w:val="18"/>
-                <w:lang w:val="it-CH"/>
-              </w:rPr>
-              <w:t>brands</w:t>
-            </w:r>
-            <w:proofErr w:type="spellEnd"/>
+              <w:t>Endpoint brands</w:t>
+            </w:r>
           </w:p>
         </w:tc>
       </w:tr>
@@ -7976,25 +7163,7 @@
                 <w:szCs w:val="18"/>
                 <w:lang w:val="it-CH"/>
               </w:rPr>
-              <w:t xml:space="preserve">Ritorna le informazioni su tutti i </w:t>
-            </w:r>
-            <w:proofErr w:type="spellStart"/>
-            <w:r>
-              <w:rPr>
-                <w:sz w:val="18"/>
-                <w:szCs w:val="18"/>
-                <w:lang w:val="it-CH"/>
-              </w:rPr>
-              <w:t>brands</w:t>
-            </w:r>
-            <w:proofErr w:type="spellEnd"/>
-            <w:r>
-              <w:rPr>
-                <w:sz w:val="18"/>
-                <w:szCs w:val="18"/>
-                <w:lang w:val="it-CH"/>
-              </w:rPr>
-              <w:t xml:space="preserve"> nel database.</w:t>
+              <w:t>Ritorna le informazioni su tutti i brands nel database.</w:t>
             </w:r>
           </w:p>
         </w:tc>
@@ -8052,7 +7221,7 @@
                 <w:szCs w:val="18"/>
                 <w:lang w:val="it-CH"/>
               </w:rPr>
-              <w:t>Installato Postman, devi avere il server MySQL, avere il server Spring acceso, aver fatto la registrazione</w:t>
+              <w:t>Installare Postman, accendere server Spring, accendere Server MySQL aver eseguito il login con un utente.</w:t>
             </w:r>
           </w:p>
         </w:tc>
@@ -8138,7 +7307,6 @@
               </w:rPr>
               <w:t>Creare richiesta GET e mettere come URL “localhost:64321/v1/</w:t>
             </w:r>
-            <w:proofErr w:type="spellStart"/>
             <w:r>
               <w:rPr>
                 <w:sz w:val="18"/>
@@ -8146,7 +7314,6 @@
               </w:rPr>
               <w:t>brands</w:t>
             </w:r>
-            <w:proofErr w:type="spellEnd"/>
             <w:r>
               <w:rPr>
                 <w:sz w:val="18"/>
@@ -8163,7 +7330,6 @@
               </w:rPr>
               <w:t xml:space="preserve">i </w:t>
             </w:r>
-            <w:proofErr w:type="spellStart"/>
             <w:r>
               <w:rPr>
                 <w:sz w:val="18"/>
@@ -8171,7 +7337,6 @@
               </w:rPr>
               <w:t>materials</w:t>
             </w:r>
-            <w:proofErr w:type="spellEnd"/>
             <w:r>
               <w:rPr>
                 <w:sz w:val="18"/>
@@ -8200,43 +7365,7 @@
                 <w:szCs w:val="18"/>
                 <w:lang w:eastAsia="en-US"/>
               </w:rPr>
-              <w:t xml:space="preserve">Aggiungere il token di autenticazione in </w:t>
-            </w:r>
-            <w:proofErr w:type="spellStart"/>
-            <w:r>
-              <w:rPr>
-                <w:sz w:val="18"/>
-                <w:szCs w:val="18"/>
-                <w:lang w:eastAsia="en-US"/>
-              </w:rPr>
-              <w:t>Authorization</w:t>
-            </w:r>
-            <w:proofErr w:type="spellEnd"/>
-            <w:r>
-              <w:rPr>
-                <w:sz w:val="18"/>
-                <w:szCs w:val="18"/>
-                <w:lang w:eastAsia="en-US"/>
-              </w:rPr>
-              <w:t>/</w:t>
-            </w:r>
-            <w:proofErr w:type="spellStart"/>
-            <w:r>
-              <w:rPr>
-                <w:sz w:val="18"/>
-                <w:szCs w:val="18"/>
-                <w:lang w:eastAsia="en-US"/>
-              </w:rPr>
-              <w:t>Bearer</w:t>
-            </w:r>
-            <w:proofErr w:type="spellEnd"/>
-            <w:r>
-              <w:rPr>
-                <w:sz w:val="18"/>
-                <w:szCs w:val="18"/>
-                <w:lang w:eastAsia="en-US"/>
-              </w:rPr>
-              <w:t xml:space="preserve"> Token.</w:t>
+              <w:t>Aggiungere il token di autenticazione in Authorization/Bearer Token.</w:t>
             </w:r>
           </w:p>
           <w:p>
@@ -8260,7 +7389,6 @@
               </w:rPr>
               <w:t xml:space="preserve">Schiacciare </w:t>
             </w:r>
-            <w:proofErr w:type="spellStart"/>
             <w:r>
               <w:rPr>
                 <w:sz w:val="18"/>
@@ -8268,7 +7396,6 @@
               </w:rPr>
               <w:t>brands</w:t>
             </w:r>
-            <w:proofErr w:type="spellEnd"/>
             <w:r>
               <w:rPr>
                 <w:sz w:val="18"/>
@@ -8349,25 +7476,7 @@
                 <w:szCs w:val="18"/>
                 <w:lang w:val="it-CH"/>
               </w:rPr>
-              <w:t xml:space="preserve">le informazioni su tutti i </w:t>
-            </w:r>
-            <w:proofErr w:type="spellStart"/>
-            <w:r>
-              <w:rPr>
-                <w:sz w:val="18"/>
-                <w:szCs w:val="18"/>
-                <w:lang w:val="it-CH"/>
-              </w:rPr>
-              <w:t>brands</w:t>
-            </w:r>
-            <w:proofErr w:type="spellEnd"/>
-            <w:r>
-              <w:rPr>
-                <w:sz w:val="18"/>
-                <w:szCs w:val="18"/>
-                <w:lang w:val="it-CH"/>
-              </w:rPr>
-              <w:t xml:space="preserve"> nel database</w:t>
+              <w:t>le informazioni su tutti i brands nel database</w:t>
             </w:r>
           </w:p>
         </w:tc>
@@ -8680,7 +7789,7 @@
                 <w:szCs w:val="18"/>
                 <w:lang w:val="it-CH"/>
               </w:rPr>
-              <w:t>Installato Postman, devi avere il server MySQL, avere il server Spring acceso, aver fatto la registrazione</w:t>
+              <w:t>Installare Postman, accendere server Spring, accendere Server MySQL aver eseguito il login con un utente.</w:t>
             </w:r>
           </w:p>
         </w:tc>
@@ -8817,43 +7926,7 @@
                 <w:szCs w:val="18"/>
                 <w:lang w:eastAsia="en-US"/>
               </w:rPr>
-              <w:t xml:space="preserve">Aggiungere il token di autenticazione in </w:t>
-            </w:r>
-            <w:proofErr w:type="spellStart"/>
-            <w:r>
-              <w:rPr>
-                <w:sz w:val="18"/>
-                <w:szCs w:val="18"/>
-                <w:lang w:eastAsia="en-US"/>
-              </w:rPr>
-              <w:t>Authorization</w:t>
-            </w:r>
-            <w:proofErr w:type="spellEnd"/>
-            <w:r>
-              <w:rPr>
-                <w:sz w:val="18"/>
-                <w:szCs w:val="18"/>
-                <w:lang w:eastAsia="en-US"/>
-              </w:rPr>
-              <w:t>/</w:t>
-            </w:r>
-            <w:proofErr w:type="spellStart"/>
-            <w:r>
-              <w:rPr>
-                <w:sz w:val="18"/>
-                <w:szCs w:val="18"/>
-                <w:lang w:eastAsia="en-US"/>
-              </w:rPr>
-              <w:t>Bearer</w:t>
-            </w:r>
-            <w:proofErr w:type="spellEnd"/>
-            <w:r>
-              <w:rPr>
-                <w:sz w:val="18"/>
-                <w:szCs w:val="18"/>
-                <w:lang w:eastAsia="en-US"/>
-              </w:rPr>
-              <w:t xml:space="preserve"> Token.</w:t>
+              <w:t>Aggiungere il token di autenticazione in Authorization/Bearer Token.</w:t>
             </w:r>
           </w:p>
           <w:p>
@@ -9277,7 +8350,23 @@
                 <w:szCs w:val="18"/>
                 <w:lang w:val="it-CH"/>
               </w:rPr>
-              <w:t>Server Spring MySQL accesi</w:t>
+              <w:t>Server Spring</w:t>
+            </w:r>
+            <w:r>
+              <w:rPr>
+                <w:sz w:val="18"/>
+                <w:szCs w:val="18"/>
+                <w:lang w:val="it-CH"/>
+              </w:rPr>
+              <w:t xml:space="preserve"> e Server</w:t>
+            </w:r>
+            <w:r>
+              <w:rPr>
+                <w:sz w:val="18"/>
+                <w:szCs w:val="18"/>
+                <w:lang w:val="it-CH"/>
+              </w:rPr>
+              <w:t xml:space="preserve"> MySQL accesi</w:t>
             </w:r>
           </w:p>
         </w:tc>
@@ -9617,25 +8706,7 @@
                 <w:szCs w:val="18"/>
                 <w:lang w:val="it-CH"/>
               </w:rPr>
-              <w:t xml:space="preserve">Google </w:t>
-            </w:r>
-            <w:proofErr w:type="spellStart"/>
-            <w:r>
-              <w:rPr>
-                <w:sz w:val="18"/>
-                <w:szCs w:val="18"/>
-                <w:lang w:val="it-CH"/>
-              </w:rPr>
-              <w:t>returns</w:t>
-            </w:r>
-            <w:proofErr w:type="spellEnd"/>
-            <w:r>
-              <w:rPr>
-                <w:sz w:val="18"/>
-                <w:szCs w:val="18"/>
-                <w:lang w:val="it-CH"/>
-              </w:rPr>
-              <w:t xml:space="preserve"> email</w:t>
+              <w:t>Google returns email</w:t>
             </w:r>
           </w:p>
         </w:tc>
@@ -9907,17 +8978,15 @@
         <w:spacing w:before="240" w:after="240" w:line="240" w:lineRule="auto"/>
         <w:ind w:left="576" w:hanging="576"/>
       </w:pPr>
-      <w:bookmarkStart w:id="4" w:name="_Toc156554502"/>
-      <w:bookmarkStart w:id="5" w:name="_Toc158361988"/>
-      <w:bookmarkStart w:id="6" w:name="_GoBack"/>
-      <w:bookmarkEnd w:id="6"/>
+      <w:bookmarkStart w:id="7" w:name="_Toc156554502"/>
+      <w:bookmarkStart w:id="8" w:name="_Toc159526179"/>
       <w:r>
         <w:lastRenderedPageBreak/>
         <w:t>Risultati test</w:t>
       </w:r>
-      <w:bookmarkEnd w:id="3"/>
-      <w:bookmarkEnd w:id="4"/>
-      <w:bookmarkEnd w:id="5"/>
+      <w:bookmarkEnd w:id="6"/>
+      <w:bookmarkEnd w:id="7"/>
+      <w:bookmarkEnd w:id="8"/>
     </w:p>
     <w:p/>
     <w:tbl>
@@ -10069,9 +9138,10 @@
             </w:pPr>
             <w:r>
               <w:rPr>
-                <w:sz w:val="18"/>
-                <w:szCs w:val="18"/>
-                <w:lang w:val="it-CH" w:eastAsia="en-US"/>
+                <w:noProof/>
+                <w:sz w:val="18"/>
+                <w:szCs w:val="18"/>
+                <w:lang w:val="it-CH"/>
               </w:rPr>
               <w:drawing>
                 <wp:inline distT="0" distB="0" distL="0" distR="0" wp14:anchorId="6845A753" wp14:editId="53311B0E">
@@ -10245,9 +9315,10 @@
             </w:pPr>
             <w:r>
               <w:rPr>
-                <w:sz w:val="18"/>
-                <w:szCs w:val="18"/>
-                <w:lang w:val="it-CH" w:eastAsia="en-US"/>
+                <w:noProof/>
+                <w:sz w:val="18"/>
+                <w:szCs w:val="18"/>
+                <w:lang w:val="it-CH"/>
               </w:rPr>
               <w:drawing>
                 <wp:inline distT="0" distB="0" distL="0" distR="0" wp14:anchorId="1DE7C440" wp14:editId="5F608EC2">
@@ -10422,9 +9493,10 @@
             </w:pPr>
             <w:r>
               <w:rPr>
-                <w:sz w:val="18"/>
-                <w:szCs w:val="18"/>
-                <w:lang w:val="it-CH" w:eastAsia="en-US"/>
+                <w:noProof/>
+                <w:sz w:val="18"/>
+                <w:szCs w:val="18"/>
+                <w:lang w:val="it-CH"/>
               </w:rPr>
               <w:drawing>
                 <wp:inline distT="0" distB="0" distL="0" distR="0" wp14:anchorId="16519B92" wp14:editId="53C9E384">
@@ -10598,9 +9670,10 @@
             </w:pPr>
             <w:r>
               <w:rPr>
-                <w:sz w:val="18"/>
-                <w:szCs w:val="18"/>
-                <w:lang w:val="it-CH" w:eastAsia="en-US"/>
+                <w:noProof/>
+                <w:sz w:val="18"/>
+                <w:szCs w:val="18"/>
+                <w:lang w:val="it-CH"/>
               </w:rPr>
               <w:drawing>
                 <wp:inline distT="0" distB="0" distL="0" distR="0" wp14:anchorId="032A10A1" wp14:editId="7FCCA383">
@@ -10783,9 +9856,10 @@
             </w:pPr>
             <w:r>
               <w:rPr>
-                <w:sz w:val="18"/>
-                <w:szCs w:val="18"/>
-                <w:lang w:val="it-CH" w:eastAsia="en-US"/>
+                <w:noProof/>
+                <w:sz w:val="18"/>
+                <w:szCs w:val="18"/>
+                <w:lang w:val="it-CH"/>
               </w:rPr>
               <w:drawing>
                 <wp:inline distT="0" distB="0" distL="0" distR="0" wp14:anchorId="68A9CD2E" wp14:editId="5531408A">
@@ -10959,9 +10033,10 @@
             </w:pPr>
             <w:r>
               <w:rPr>
-                <w:sz w:val="18"/>
-                <w:szCs w:val="18"/>
-                <w:lang w:val="it-CH" w:eastAsia="en-US"/>
+                <w:noProof/>
+                <w:sz w:val="18"/>
+                <w:szCs w:val="18"/>
+                <w:lang w:val="it-CH"/>
               </w:rPr>
               <w:drawing>
                 <wp:inline distT="0" distB="0" distL="0" distR="0" wp14:anchorId="5D85DE60" wp14:editId="73B0E675">
@@ -11135,9 +10210,10 @@
             </w:pPr>
             <w:r>
               <w:rPr>
-                <w:sz w:val="18"/>
-                <w:szCs w:val="18"/>
-                <w:lang w:val="it-CH" w:eastAsia="en-US"/>
+                <w:noProof/>
+                <w:sz w:val="18"/>
+                <w:szCs w:val="18"/>
+                <w:lang w:val="it-CH"/>
               </w:rPr>
               <w:drawing>
                 <wp:inline distT="0" distB="0" distL="0" distR="0" wp14:anchorId="648611AF" wp14:editId="06615818">
@@ -11191,43 +10267,7 @@
                 <w:szCs w:val="18"/>
                 <w:lang w:val="it-CH" w:eastAsia="en-US"/>
               </w:rPr>
-              <w:t xml:space="preserve">Tutte le informazioni sui </w:t>
-            </w:r>
-            <w:proofErr w:type="spellStart"/>
-            <w:r>
-              <w:rPr>
-                <w:sz w:val="18"/>
-                <w:szCs w:val="18"/>
-                <w:lang w:val="it-CH" w:eastAsia="en-US"/>
-              </w:rPr>
-              <w:t>dial</w:t>
-            </w:r>
-            <w:proofErr w:type="spellEnd"/>
-            <w:r>
-              <w:rPr>
-                <w:sz w:val="18"/>
-                <w:szCs w:val="18"/>
-                <w:lang w:val="it-CH" w:eastAsia="en-US"/>
-              </w:rPr>
-              <w:t xml:space="preserve"> </w:t>
-            </w:r>
-            <w:proofErr w:type="spellStart"/>
-            <w:r>
-              <w:rPr>
-                <w:sz w:val="18"/>
-                <w:szCs w:val="18"/>
-                <w:lang w:val="it-CH" w:eastAsia="en-US"/>
-              </w:rPr>
-              <w:t>finishes</w:t>
-            </w:r>
-            <w:proofErr w:type="spellEnd"/>
-            <w:r>
-              <w:rPr>
-                <w:sz w:val="18"/>
-                <w:szCs w:val="18"/>
-                <w:lang w:val="it-CH" w:eastAsia="en-US"/>
-              </w:rPr>
-              <w:t xml:space="preserve"> sono state ritornate.</w:t>
+              <w:t>Tutte le informazioni sui dial finishes sono state ritornate.</w:t>
             </w:r>
           </w:p>
         </w:tc>
@@ -11348,9 +10388,10 @@
             </w:pPr>
             <w:r>
               <w:rPr>
-                <w:sz w:val="18"/>
-                <w:szCs w:val="18"/>
-                <w:lang w:val="it-CH" w:eastAsia="en-US"/>
+                <w:noProof/>
+                <w:sz w:val="18"/>
+                <w:szCs w:val="18"/>
+                <w:lang w:val="it-CH"/>
               </w:rPr>
               <w:drawing>
                 <wp:inline distT="0" distB="0" distL="0" distR="0" wp14:anchorId="5F7D4B50" wp14:editId="64BF178C">
@@ -11404,25 +10445,7 @@
                 <w:szCs w:val="18"/>
                 <w:lang w:val="it-CH" w:eastAsia="en-US"/>
               </w:rPr>
-              <w:t xml:space="preserve">Tutte le informazioni sui </w:t>
-            </w:r>
-            <w:proofErr w:type="spellStart"/>
-            <w:r>
-              <w:rPr>
-                <w:sz w:val="18"/>
-                <w:szCs w:val="18"/>
-                <w:lang w:val="it-CH" w:eastAsia="en-US"/>
-              </w:rPr>
-              <w:t>dial</w:t>
-            </w:r>
-            <w:proofErr w:type="spellEnd"/>
-            <w:r>
-              <w:rPr>
-                <w:sz w:val="18"/>
-                <w:szCs w:val="18"/>
-                <w:lang w:val="it-CH" w:eastAsia="en-US"/>
-              </w:rPr>
-              <w:t xml:space="preserve"> colors sono state ritornate.</w:t>
+              <w:t>Tutte le informazioni sui dial colors sono state ritornate.</w:t>
             </w:r>
           </w:p>
         </w:tc>
@@ -11542,9 +10565,10 @@
             </w:pPr>
             <w:r>
               <w:rPr>
-                <w:sz w:val="18"/>
-                <w:szCs w:val="18"/>
-                <w:lang w:val="it-CH" w:eastAsia="en-US"/>
+                <w:noProof/>
+                <w:sz w:val="18"/>
+                <w:szCs w:val="18"/>
+                <w:lang w:val="it-CH"/>
               </w:rPr>
               <w:drawing>
                 <wp:inline distT="0" distB="0" distL="0" distR="0" wp14:anchorId="11F74DBF" wp14:editId="576E63D7">
@@ -11598,43 +10622,7 @@
                 <w:szCs w:val="18"/>
                 <w:lang w:val="it-CH" w:eastAsia="en-US"/>
               </w:rPr>
-              <w:t xml:space="preserve">Tutte le informazioni sui </w:t>
-            </w:r>
-            <w:proofErr w:type="spellStart"/>
-            <w:r>
-              <w:rPr>
-                <w:sz w:val="18"/>
-                <w:szCs w:val="18"/>
-                <w:lang w:val="it-CH" w:eastAsia="en-US"/>
-              </w:rPr>
-              <w:t>watch</w:t>
-            </w:r>
-            <w:proofErr w:type="spellEnd"/>
-            <w:r>
-              <w:rPr>
-                <w:sz w:val="18"/>
-                <w:szCs w:val="18"/>
-                <w:lang w:val="it-CH" w:eastAsia="en-US"/>
-              </w:rPr>
-              <w:t xml:space="preserve"> </w:t>
-            </w:r>
-            <w:proofErr w:type="spellStart"/>
-            <w:r>
-              <w:rPr>
-                <w:sz w:val="18"/>
-                <w:szCs w:val="18"/>
-                <w:lang w:val="it-CH" w:eastAsia="en-US"/>
-              </w:rPr>
-              <w:t>shapes</w:t>
-            </w:r>
-            <w:proofErr w:type="spellEnd"/>
-            <w:r>
-              <w:rPr>
-                <w:sz w:val="18"/>
-                <w:szCs w:val="18"/>
-                <w:lang w:val="it-CH" w:eastAsia="en-US"/>
-              </w:rPr>
-              <w:t xml:space="preserve"> sono state ritornate.</w:t>
+              <w:t>Tutte le informazioni sui watch shapes sono state ritornate.</w:t>
             </w:r>
           </w:p>
         </w:tc>
@@ -11754,9 +10742,10 @@
             </w:pPr>
             <w:r>
               <w:rPr>
-                <w:sz w:val="18"/>
-                <w:szCs w:val="18"/>
-                <w:lang w:val="it-CH" w:eastAsia="en-US"/>
+                <w:noProof/>
+                <w:sz w:val="18"/>
+                <w:szCs w:val="18"/>
+                <w:lang w:val="it-CH"/>
               </w:rPr>
               <w:drawing>
                 <wp:inline distT="0" distB="0" distL="0" distR="0" wp14:anchorId="40F90593" wp14:editId="2C57A368">
@@ -11811,25 +10800,7 @@
                 <w:lang w:val="it-CH" w:eastAsia="en-US"/>
               </w:rPr>
               <w:lastRenderedPageBreak/>
-              <w:t xml:space="preserve">Tutte le informazioni sui </w:t>
-            </w:r>
-            <w:proofErr w:type="spellStart"/>
-            <w:r>
-              <w:rPr>
-                <w:sz w:val="18"/>
-                <w:szCs w:val="18"/>
-                <w:lang w:val="it-CH" w:eastAsia="en-US"/>
-              </w:rPr>
-              <w:t>materials</w:t>
-            </w:r>
-            <w:proofErr w:type="spellEnd"/>
-            <w:r>
-              <w:rPr>
-                <w:sz w:val="18"/>
-                <w:szCs w:val="18"/>
-                <w:lang w:val="it-CH" w:eastAsia="en-US"/>
-              </w:rPr>
-              <w:t xml:space="preserve"> sono state ritornate.</w:t>
+              <w:t>Tutte le informazioni sui materials sono state ritornate.</w:t>
             </w:r>
           </w:p>
         </w:tc>
@@ -11950,9 +10921,10 @@
             </w:pPr>
             <w:r>
               <w:rPr>
-                <w:sz w:val="18"/>
-                <w:szCs w:val="18"/>
-                <w:lang w:val="it-CH" w:eastAsia="en-US"/>
+                <w:noProof/>
+                <w:sz w:val="18"/>
+                <w:szCs w:val="18"/>
+                <w:lang w:val="it-CH"/>
               </w:rPr>
               <w:drawing>
                 <wp:inline distT="0" distB="0" distL="0" distR="0" wp14:anchorId="39249FCD" wp14:editId="4D135F34">
@@ -12006,25 +10978,7 @@
                 <w:szCs w:val="18"/>
                 <w:lang w:val="it-CH" w:eastAsia="en-US"/>
               </w:rPr>
-              <w:t xml:space="preserve">Tutte le informazioni sui </w:t>
-            </w:r>
-            <w:proofErr w:type="spellStart"/>
-            <w:r>
-              <w:rPr>
-                <w:sz w:val="18"/>
-                <w:szCs w:val="18"/>
-                <w:lang w:val="it-CH" w:eastAsia="en-US"/>
-              </w:rPr>
-              <w:t>brands</w:t>
-            </w:r>
-            <w:proofErr w:type="spellEnd"/>
-            <w:r>
-              <w:rPr>
-                <w:sz w:val="18"/>
-                <w:szCs w:val="18"/>
-                <w:lang w:val="it-CH" w:eastAsia="en-US"/>
-              </w:rPr>
-              <w:t xml:space="preserve"> sono state ritornate.</w:t>
+              <w:t>Tutte le informazioni sui brands sono state ritornate.</w:t>
             </w:r>
           </w:p>
         </w:tc>
@@ -12144,9 +11098,10 @@
             </w:pPr>
             <w:r>
               <w:rPr>
-                <w:sz w:val="18"/>
-                <w:szCs w:val="18"/>
-                <w:lang w:val="it-CH" w:eastAsia="en-US"/>
+                <w:noProof/>
+                <w:sz w:val="18"/>
+                <w:szCs w:val="18"/>
+                <w:lang w:val="it-CH"/>
               </w:rPr>
               <w:drawing>
                 <wp:inline distT="0" distB="0" distL="0" distR="0" wp14:anchorId="7B381EA9" wp14:editId="32FD3241">
@@ -12338,9 +11293,10 @@
             </w:pPr>
             <w:r>
               <w:rPr>
-                <w:sz w:val="18"/>
-                <w:szCs w:val="18"/>
-                <w:lang w:val="it-CH" w:eastAsia="en-US"/>
+                <w:noProof/>
+                <w:sz w:val="18"/>
+                <w:szCs w:val="18"/>
+                <w:lang w:val="it-CH"/>
               </w:rPr>
               <w:drawing>
                 <wp:inline distT="0" distB="0" distL="0" distR="0" wp14:anchorId="367DC101" wp14:editId="11621197">
@@ -12514,9 +11470,10 @@
             </w:pPr>
             <w:r>
               <w:rPr>
-                <w:sz w:val="18"/>
-                <w:szCs w:val="18"/>
-                <w:lang w:val="it-CH" w:eastAsia="en-US"/>
+                <w:noProof/>
+                <w:sz w:val="18"/>
+                <w:szCs w:val="18"/>
+                <w:lang w:val="it-CH"/>
               </w:rPr>
               <w:drawing>
                 <wp:inline distT="0" distB="0" distL="0" distR="0" wp14:anchorId="7A49999B" wp14:editId="7496C1A5">
@@ -12650,7 +11607,7 @@
 </file>
 
 <file path=word/endnotes.xml><?xml version="1.0" encoding="utf-8"?>
-<w:endnotes xmlns:wpc="http://schemas.microsoft.com/office/word/2010/wordprocessingCanvas" xmlns:cx="http://schemas.microsoft.com/office/drawing/2014/chartex" xmlns:cx1="http://schemas.microsoft.com/office/drawing/2015/9/8/chartex" xmlns:cx2="http://schemas.microsoft.com/office/drawing/2015/10/21/chartex" xmlns:cx3="http://schemas.microsoft.com/office/drawing/2016/5/9/chartex" xmlns:cx4="http://schemas.microsoft.com/office/drawing/2016/5/10/chartex" xmlns:cx5="http://schemas.microsoft.com/office/drawing/2016/5/11/chartex" xmlns:cx6="http://schemas.microsoft.com/office/drawing/2016/5/12/chartex" xmlns:cx7="http://schemas.microsoft.com/office/drawing/2016/5/13/chartex" xmlns:cx8="http://schemas.microsoft.com/office/drawing/2016/5/14/chartex" xmlns:mc="http://schemas.openxmlformats.org/markup-compatibility/2006" xmlns:aink="http://schemas.microsoft.com/office/drawing/2016/ink" xmlns:am3d="http://schemas.microsoft.com/office/drawing/2017/model3d" xmlns:o="urn:schemas-microsoft-com:office:office" xmlns:r="http://schemas.openxmlformats.org/officeDocument/2006/relationships" xmlns:m="http://schemas.openxmlformats.org/officeDocument/2006/math" xmlns:v="urn:schemas-microsoft-com:vml" xmlns:wp14="http://schemas.microsoft.com/office/word/2010/wordprocessingDrawing" xmlns:wp="http://schemas.openxmlformats.org/drawingml/2006/wordprocessingDrawing" xmlns:w10="urn:schemas-microsoft-com:office:word" xmlns:w="http://schemas.openxmlformats.org/wordprocessingml/2006/main" xmlns:w14="http://schemas.microsoft.com/office/word/2010/wordml" xmlns:w15="http://schemas.microsoft.com/office/word/2012/wordml" xmlns:w16cid="http://schemas.microsoft.com/office/word/2016/wordml/cid" xmlns:w16se="http://schemas.microsoft.com/office/word/2015/wordml/symex" xmlns:wpg="http://schemas.microsoft.com/office/word/2010/wordprocessingGroup" xmlns:wpi="http://schemas.microsoft.com/office/word/2010/wordprocessingInk" xmlns:wne="http://schemas.microsoft.com/office/word/2006/wordml" xmlns:wps="http://schemas.microsoft.com/office/word/2010/wordprocessingShape" mc:Ignorable="w14 w15 w16se w16cid wp14">
+<w:endnotes xmlns:wpc="http://schemas.microsoft.com/office/word/2010/wordprocessingCanvas" xmlns:cx="http://schemas.microsoft.com/office/drawing/2014/chartex" xmlns:cx1="http://schemas.microsoft.com/office/drawing/2015/9/8/chartex" xmlns:cx2="http://schemas.microsoft.com/office/drawing/2015/10/21/chartex" xmlns:cx3="http://schemas.microsoft.com/office/drawing/2016/5/9/chartex" xmlns:cx4="http://schemas.microsoft.com/office/drawing/2016/5/10/chartex" xmlns:cx5="http://schemas.microsoft.com/office/drawing/2016/5/11/chartex" xmlns:cx6="http://schemas.microsoft.com/office/drawing/2016/5/12/chartex" xmlns:cx7="http://schemas.microsoft.com/office/drawing/2016/5/13/chartex" xmlns:cx8="http://schemas.microsoft.com/office/drawing/2016/5/14/chartex" xmlns:mc="http://schemas.openxmlformats.org/markup-compatibility/2006" xmlns:aink="http://schemas.microsoft.com/office/drawing/2016/ink" xmlns:am3d="http://schemas.microsoft.com/office/drawing/2017/model3d" xmlns:o="urn:schemas-microsoft-com:office:office" xmlns:oel="http://schemas.microsoft.com/office/2019/extlst" xmlns:r="http://schemas.openxmlformats.org/officeDocument/2006/relationships" xmlns:m="http://schemas.openxmlformats.org/officeDocument/2006/math" xmlns:v="urn:schemas-microsoft-com:vml" xmlns:wp14="http://schemas.microsoft.com/office/word/2010/wordprocessingDrawing" xmlns:wp="http://schemas.openxmlformats.org/drawingml/2006/wordprocessingDrawing" xmlns:w10="urn:schemas-microsoft-com:office:word" xmlns:w="http://schemas.openxmlformats.org/wordprocessingml/2006/main" xmlns:w14="http://schemas.microsoft.com/office/word/2010/wordml" xmlns:w15="http://schemas.microsoft.com/office/word/2012/wordml" xmlns:w16cex="http://schemas.microsoft.com/office/word/2018/wordml/cex" xmlns:w16cid="http://schemas.microsoft.com/office/word/2016/wordml/cid" xmlns:w16="http://schemas.microsoft.com/office/word/2018/wordml" xmlns:w16sdtdh="http://schemas.microsoft.com/office/word/2020/wordml/sdtdatahash" xmlns:w16se="http://schemas.microsoft.com/office/word/2015/wordml/symex" xmlns:wpg="http://schemas.microsoft.com/office/word/2010/wordprocessingGroup" xmlns:wpi="http://schemas.microsoft.com/office/word/2010/wordprocessingInk" xmlns:wne="http://schemas.microsoft.com/office/word/2006/wordml" xmlns:wps="http://schemas.microsoft.com/office/word/2010/wordprocessingShape" mc:Ignorable="w14 w15 w16se w16cid w16 w16cex w16sdtdh wp14">
   <w:endnote w:type="separator" w:id="-1">
     <w:p>
       <w:pPr>
@@ -12675,7 +11632,7 @@
 </file>
 
 <file path=word/footer1.xml><?xml version="1.0" encoding="utf-8"?>
-<w:ftr xmlns:wpc="http://schemas.microsoft.com/office/word/2010/wordprocessingCanvas" xmlns:cx="http://schemas.microsoft.com/office/drawing/2014/chartex" xmlns:cx1="http://schemas.microsoft.com/office/drawing/2015/9/8/chartex" xmlns:cx2="http://schemas.microsoft.com/office/drawing/2015/10/21/chartex" xmlns:cx3="http://schemas.microsoft.com/office/drawing/2016/5/9/chartex" xmlns:cx4="http://schemas.microsoft.com/office/drawing/2016/5/10/chartex" xmlns:cx5="http://schemas.microsoft.com/office/drawing/2016/5/11/chartex" xmlns:cx6="http://schemas.microsoft.com/office/drawing/2016/5/12/chartex" xmlns:cx7="http://schemas.microsoft.com/office/drawing/2016/5/13/chartex" xmlns:cx8="http://schemas.microsoft.com/office/drawing/2016/5/14/chartex" xmlns:mc="http://schemas.openxmlformats.org/markup-compatibility/2006" xmlns:aink="http://schemas.microsoft.com/office/drawing/2016/ink" xmlns:am3d="http://schemas.microsoft.com/office/drawing/2017/model3d" xmlns:o="urn:schemas-microsoft-com:office:office" xmlns:r="http://schemas.openxmlformats.org/officeDocument/2006/relationships" xmlns:m="http://schemas.openxmlformats.org/officeDocument/2006/math" xmlns:v="urn:schemas-microsoft-com:vml" xmlns:wp14="http://schemas.microsoft.com/office/word/2010/wordprocessingDrawing" xmlns:wp="http://schemas.openxmlformats.org/drawingml/2006/wordprocessingDrawing" xmlns:w10="urn:schemas-microsoft-com:office:word" xmlns:w="http://schemas.openxmlformats.org/wordprocessingml/2006/main" xmlns:w14="http://schemas.microsoft.com/office/word/2010/wordml" xmlns:w15="http://schemas.microsoft.com/office/word/2012/wordml" xmlns:w16cid="http://schemas.microsoft.com/office/word/2016/wordml/cid" xmlns:w16se="http://schemas.microsoft.com/office/word/2015/wordml/symex" xmlns:wpg="http://schemas.microsoft.com/office/word/2010/wordprocessingGroup" xmlns:wpi="http://schemas.microsoft.com/office/word/2010/wordprocessingInk" xmlns:wne="http://schemas.microsoft.com/office/word/2006/wordml" xmlns:wps="http://schemas.microsoft.com/office/word/2010/wordprocessingShape" mc:Ignorable="w14 w15 w16se w16cid wp14">
+<w:ftr xmlns:wpc="http://schemas.microsoft.com/office/word/2010/wordprocessingCanvas" xmlns:cx="http://schemas.microsoft.com/office/drawing/2014/chartex" xmlns:cx1="http://schemas.microsoft.com/office/drawing/2015/9/8/chartex" xmlns:cx2="http://schemas.microsoft.com/office/drawing/2015/10/21/chartex" xmlns:cx3="http://schemas.microsoft.com/office/drawing/2016/5/9/chartex" xmlns:cx4="http://schemas.microsoft.com/office/drawing/2016/5/10/chartex" xmlns:cx5="http://schemas.microsoft.com/office/drawing/2016/5/11/chartex" xmlns:cx6="http://schemas.microsoft.com/office/drawing/2016/5/12/chartex" xmlns:cx7="http://schemas.microsoft.com/office/drawing/2016/5/13/chartex" xmlns:cx8="http://schemas.microsoft.com/office/drawing/2016/5/14/chartex" xmlns:mc="http://schemas.openxmlformats.org/markup-compatibility/2006" xmlns:aink="http://schemas.microsoft.com/office/drawing/2016/ink" xmlns:am3d="http://schemas.microsoft.com/office/drawing/2017/model3d" xmlns:o="urn:schemas-microsoft-com:office:office" xmlns:oel="http://schemas.microsoft.com/office/2019/extlst" xmlns:r="http://schemas.openxmlformats.org/officeDocument/2006/relationships" xmlns:m="http://schemas.openxmlformats.org/officeDocument/2006/math" xmlns:v="urn:schemas-microsoft-com:vml" xmlns:wp14="http://schemas.microsoft.com/office/word/2010/wordprocessingDrawing" xmlns:wp="http://schemas.openxmlformats.org/drawingml/2006/wordprocessingDrawing" xmlns:w10="urn:schemas-microsoft-com:office:word" xmlns:w="http://schemas.openxmlformats.org/wordprocessingml/2006/main" xmlns:w14="http://schemas.microsoft.com/office/word/2010/wordml" xmlns:w15="http://schemas.microsoft.com/office/word/2012/wordml" xmlns:w16cex="http://schemas.microsoft.com/office/word/2018/wordml/cex" xmlns:w16cid="http://schemas.microsoft.com/office/word/2016/wordml/cid" xmlns:w16="http://schemas.microsoft.com/office/word/2018/wordml" xmlns:w16sdtdh="http://schemas.microsoft.com/office/word/2020/wordml/sdtdatahash" xmlns:w16se="http://schemas.microsoft.com/office/word/2015/wordml/symex" xmlns:wpg="http://schemas.microsoft.com/office/word/2010/wordprocessingGroup" xmlns:wpi="http://schemas.microsoft.com/office/word/2010/wordprocessingInk" xmlns:wne="http://schemas.microsoft.com/office/word/2006/wordml" xmlns:wps="http://schemas.microsoft.com/office/word/2010/wordprocessingShape" mc:Ignorable="w14 w15 w16se w16cid w16 w16cex w16sdtdh wp14">
   <w:sdt>
     <w:sdtPr>
       <w:id w:val="-1392883345"/>
@@ -12684,6 +11641,7 @@
         <w:docPartUnique/>
       </w:docPartObj>
     </w:sdtPr>
+    <w:sdtEndPr/>
     <w:sdtContent>
       <w:p>
         <w:pPr>
@@ -12720,7 +11678,7 @@
 </file>
 
 <file path=word/footnotes.xml><?xml version="1.0" encoding="utf-8"?>
-<w:footnotes xmlns:wpc="http://schemas.microsoft.com/office/word/2010/wordprocessingCanvas" xmlns:cx="http://schemas.microsoft.com/office/drawing/2014/chartex" xmlns:cx1="http://schemas.microsoft.com/office/drawing/2015/9/8/chartex" xmlns:cx2="http://schemas.microsoft.com/office/drawing/2015/10/21/chartex" xmlns:cx3="http://schemas.microsoft.com/office/drawing/2016/5/9/chartex" xmlns:cx4="http://schemas.microsoft.com/office/drawing/2016/5/10/chartex" xmlns:cx5="http://schemas.microsoft.com/office/drawing/2016/5/11/chartex" xmlns:cx6="http://schemas.microsoft.com/office/drawing/2016/5/12/chartex" xmlns:cx7="http://schemas.microsoft.com/office/drawing/2016/5/13/chartex" xmlns:cx8="http://schemas.microsoft.com/office/drawing/2016/5/14/chartex" xmlns:mc="http://schemas.openxmlformats.org/markup-compatibility/2006" xmlns:aink="http://schemas.microsoft.com/office/drawing/2016/ink" xmlns:am3d="http://schemas.microsoft.com/office/drawing/2017/model3d" xmlns:o="urn:schemas-microsoft-com:office:office" xmlns:r="http://schemas.openxmlformats.org/officeDocument/2006/relationships" xmlns:m="http://schemas.openxmlformats.org/officeDocument/2006/math" xmlns:v="urn:schemas-microsoft-com:vml" xmlns:wp14="http://schemas.microsoft.com/office/word/2010/wordprocessingDrawing" xmlns:wp="http://schemas.openxmlformats.org/drawingml/2006/wordprocessingDrawing" xmlns:w10="urn:schemas-microsoft-com:office:word" xmlns:w="http://schemas.openxmlformats.org/wordprocessingml/2006/main" xmlns:w14="http://schemas.microsoft.com/office/word/2010/wordml" xmlns:w15="http://schemas.microsoft.com/office/word/2012/wordml" xmlns:w16cid="http://schemas.microsoft.com/office/word/2016/wordml/cid" xmlns:w16se="http://schemas.microsoft.com/office/word/2015/wordml/symex" xmlns:wpg="http://schemas.microsoft.com/office/word/2010/wordprocessingGroup" xmlns:wpi="http://schemas.microsoft.com/office/word/2010/wordprocessingInk" xmlns:wne="http://schemas.microsoft.com/office/word/2006/wordml" xmlns:wps="http://schemas.microsoft.com/office/word/2010/wordprocessingShape" mc:Ignorable="w14 w15 w16se w16cid wp14">
+<w:footnotes xmlns:wpc="http://schemas.microsoft.com/office/word/2010/wordprocessingCanvas" xmlns:cx="http://schemas.microsoft.com/office/drawing/2014/chartex" xmlns:cx1="http://schemas.microsoft.com/office/drawing/2015/9/8/chartex" xmlns:cx2="http://schemas.microsoft.com/office/drawing/2015/10/21/chartex" xmlns:cx3="http://schemas.microsoft.com/office/drawing/2016/5/9/chartex" xmlns:cx4="http://schemas.microsoft.com/office/drawing/2016/5/10/chartex" xmlns:cx5="http://schemas.microsoft.com/office/drawing/2016/5/11/chartex" xmlns:cx6="http://schemas.microsoft.com/office/drawing/2016/5/12/chartex" xmlns:cx7="http://schemas.microsoft.com/office/drawing/2016/5/13/chartex" xmlns:cx8="http://schemas.microsoft.com/office/drawing/2016/5/14/chartex" xmlns:mc="http://schemas.openxmlformats.org/markup-compatibility/2006" xmlns:aink="http://schemas.microsoft.com/office/drawing/2016/ink" xmlns:am3d="http://schemas.microsoft.com/office/drawing/2017/model3d" xmlns:o="urn:schemas-microsoft-com:office:office" xmlns:oel="http://schemas.microsoft.com/office/2019/extlst" xmlns:r="http://schemas.openxmlformats.org/officeDocument/2006/relationships" xmlns:m="http://schemas.openxmlformats.org/officeDocument/2006/math" xmlns:v="urn:schemas-microsoft-com:vml" xmlns:wp14="http://schemas.microsoft.com/office/word/2010/wordprocessingDrawing" xmlns:wp="http://schemas.openxmlformats.org/drawingml/2006/wordprocessingDrawing" xmlns:w10="urn:schemas-microsoft-com:office:word" xmlns:w="http://schemas.openxmlformats.org/wordprocessingml/2006/main" xmlns:w14="http://schemas.microsoft.com/office/word/2010/wordml" xmlns:w15="http://schemas.microsoft.com/office/word/2012/wordml" xmlns:w16cex="http://schemas.microsoft.com/office/word/2018/wordml/cex" xmlns:w16cid="http://schemas.microsoft.com/office/word/2016/wordml/cid" xmlns:w16="http://schemas.microsoft.com/office/word/2018/wordml" xmlns:w16sdtdh="http://schemas.microsoft.com/office/word/2020/wordml/sdtdatahash" xmlns:w16se="http://schemas.microsoft.com/office/word/2015/wordml/symex" xmlns:wpg="http://schemas.microsoft.com/office/word/2010/wordprocessingGroup" xmlns:wpi="http://schemas.microsoft.com/office/word/2010/wordprocessingInk" xmlns:wne="http://schemas.microsoft.com/office/word/2006/wordml" xmlns:wps="http://schemas.microsoft.com/office/word/2010/wordprocessingShape" mc:Ignorable="w14 w15 w16se w16cid w16 w16cex w16sdtdh wp14">
   <w:footnote w:type="separator" w:id="-1">
     <w:p>
       <w:pPr>
@@ -12745,7 +11703,7 @@
 </file>
 
 <file path=word/header1.xml><?xml version="1.0" encoding="utf-8"?>
-<w:hdr xmlns:wpc="http://schemas.microsoft.com/office/word/2010/wordprocessingCanvas" xmlns:cx="http://schemas.microsoft.com/office/drawing/2014/chartex" xmlns:cx1="http://schemas.microsoft.com/office/drawing/2015/9/8/chartex" xmlns:cx2="http://schemas.microsoft.com/office/drawing/2015/10/21/chartex" xmlns:cx3="http://schemas.microsoft.com/office/drawing/2016/5/9/chartex" xmlns:cx4="http://schemas.microsoft.com/office/drawing/2016/5/10/chartex" xmlns:cx5="http://schemas.microsoft.com/office/drawing/2016/5/11/chartex" xmlns:cx6="http://schemas.microsoft.com/office/drawing/2016/5/12/chartex" xmlns:cx7="http://schemas.microsoft.com/office/drawing/2016/5/13/chartex" xmlns:cx8="http://schemas.microsoft.com/office/drawing/2016/5/14/chartex" xmlns:mc="http://schemas.openxmlformats.org/markup-compatibility/2006" xmlns:aink="http://schemas.microsoft.com/office/drawing/2016/ink" xmlns:am3d="http://schemas.microsoft.com/office/drawing/2017/model3d" xmlns:o="urn:schemas-microsoft-com:office:office" xmlns:r="http://schemas.openxmlformats.org/officeDocument/2006/relationships" xmlns:m="http://schemas.openxmlformats.org/officeDocument/2006/math" xmlns:v="urn:schemas-microsoft-com:vml" xmlns:wp14="http://schemas.microsoft.com/office/word/2010/wordprocessingDrawing" xmlns:wp="http://schemas.openxmlformats.org/drawingml/2006/wordprocessingDrawing" xmlns:w10="urn:schemas-microsoft-com:office:word" xmlns:w="http://schemas.openxmlformats.org/wordprocessingml/2006/main" xmlns:w14="http://schemas.microsoft.com/office/word/2010/wordml" xmlns:w15="http://schemas.microsoft.com/office/word/2012/wordml" xmlns:w16cid="http://schemas.microsoft.com/office/word/2016/wordml/cid" xmlns:w16se="http://schemas.microsoft.com/office/word/2015/wordml/symex" xmlns:wpg="http://schemas.microsoft.com/office/word/2010/wordprocessingGroup" xmlns:wpi="http://schemas.microsoft.com/office/word/2010/wordprocessingInk" xmlns:wne="http://schemas.microsoft.com/office/word/2006/wordml" xmlns:wps="http://schemas.microsoft.com/office/word/2010/wordprocessingShape" mc:Ignorable="w14 w15 w16se w16cid wp14">
+<w:hdr xmlns:wpc="http://schemas.microsoft.com/office/word/2010/wordprocessingCanvas" xmlns:cx="http://schemas.microsoft.com/office/drawing/2014/chartex" xmlns:cx1="http://schemas.microsoft.com/office/drawing/2015/9/8/chartex" xmlns:cx2="http://schemas.microsoft.com/office/drawing/2015/10/21/chartex" xmlns:cx3="http://schemas.microsoft.com/office/drawing/2016/5/9/chartex" xmlns:cx4="http://schemas.microsoft.com/office/drawing/2016/5/10/chartex" xmlns:cx5="http://schemas.microsoft.com/office/drawing/2016/5/11/chartex" xmlns:cx6="http://schemas.microsoft.com/office/drawing/2016/5/12/chartex" xmlns:cx7="http://schemas.microsoft.com/office/drawing/2016/5/13/chartex" xmlns:cx8="http://schemas.microsoft.com/office/drawing/2016/5/14/chartex" xmlns:mc="http://schemas.openxmlformats.org/markup-compatibility/2006" xmlns:aink="http://schemas.microsoft.com/office/drawing/2016/ink" xmlns:am3d="http://schemas.microsoft.com/office/drawing/2017/model3d" xmlns:o="urn:schemas-microsoft-com:office:office" xmlns:oel="http://schemas.microsoft.com/office/2019/extlst" xmlns:r="http://schemas.openxmlformats.org/officeDocument/2006/relationships" xmlns:m="http://schemas.openxmlformats.org/officeDocument/2006/math" xmlns:v="urn:schemas-microsoft-com:vml" xmlns:wp14="http://schemas.microsoft.com/office/word/2010/wordprocessingDrawing" xmlns:wp="http://schemas.openxmlformats.org/drawingml/2006/wordprocessingDrawing" xmlns:w10="urn:schemas-microsoft-com:office:word" xmlns:w="http://schemas.openxmlformats.org/wordprocessingml/2006/main" xmlns:w14="http://schemas.microsoft.com/office/word/2010/wordml" xmlns:w15="http://schemas.microsoft.com/office/word/2012/wordml" xmlns:w16cex="http://schemas.microsoft.com/office/word/2018/wordml/cex" xmlns:w16cid="http://schemas.microsoft.com/office/word/2016/wordml/cid" xmlns:w16="http://schemas.microsoft.com/office/word/2018/wordml" xmlns:w16sdtdh="http://schemas.microsoft.com/office/word/2020/wordml/sdtdatahash" xmlns:w16se="http://schemas.microsoft.com/office/word/2015/wordml/symex" xmlns:wpg="http://schemas.microsoft.com/office/word/2010/wordprocessingGroup" xmlns:wpi="http://schemas.microsoft.com/office/word/2010/wordprocessingInk" xmlns:wne="http://schemas.microsoft.com/office/word/2006/wordml" xmlns:wps="http://schemas.microsoft.com/office/word/2010/wordprocessingShape" mc:Ignorable="w14 w15 w16se w16cid w16 w16cex w16sdtdh wp14">
   <w:p>
     <w:pPr>
       <w:pStyle w:val="Intestazione"/>
@@ -12766,7 +11724,7 @@
 </file>
 
 <file path=word/numbering.xml><?xml version="1.0" encoding="utf-8"?>
-<w:numbering xmlns:wpc="http://schemas.microsoft.com/office/word/2010/wordprocessingCanvas" xmlns:cx="http://schemas.microsoft.com/office/drawing/2014/chartex" xmlns:cx1="http://schemas.microsoft.com/office/drawing/2015/9/8/chartex" xmlns:cx2="http://schemas.microsoft.com/office/drawing/2015/10/21/chartex" xmlns:cx3="http://schemas.microsoft.com/office/drawing/2016/5/9/chartex" xmlns:cx4="http://schemas.microsoft.com/office/drawing/2016/5/10/chartex" xmlns:cx5="http://schemas.microsoft.com/office/drawing/2016/5/11/chartex" xmlns:cx6="http://schemas.microsoft.com/office/drawing/2016/5/12/chartex" xmlns:cx7="http://schemas.microsoft.com/office/drawing/2016/5/13/chartex" xmlns:cx8="http://schemas.microsoft.com/office/drawing/2016/5/14/chartex" xmlns:mc="http://schemas.openxmlformats.org/markup-compatibility/2006" xmlns:aink="http://schemas.microsoft.com/office/drawing/2016/ink" xmlns:am3d="http://schemas.microsoft.com/office/drawing/2017/model3d" xmlns:o="urn:schemas-microsoft-com:office:office" xmlns:r="http://schemas.openxmlformats.org/officeDocument/2006/relationships" xmlns:m="http://schemas.openxmlformats.org/officeDocument/2006/math" xmlns:v="urn:schemas-microsoft-com:vml" xmlns:wp14="http://schemas.microsoft.com/office/word/2010/wordprocessingDrawing" xmlns:wp="http://schemas.openxmlformats.org/drawingml/2006/wordprocessingDrawing" xmlns:w10="urn:schemas-microsoft-com:office:word" xmlns:w="http://schemas.openxmlformats.org/wordprocessingml/2006/main" xmlns:w14="http://schemas.microsoft.com/office/word/2010/wordml" xmlns:w15="http://schemas.microsoft.com/office/word/2012/wordml" xmlns:w16cid="http://schemas.microsoft.com/office/word/2016/wordml/cid" xmlns:w16se="http://schemas.microsoft.com/office/word/2015/wordml/symex" xmlns:wpg="http://schemas.microsoft.com/office/word/2010/wordprocessingGroup" xmlns:wpi="http://schemas.microsoft.com/office/word/2010/wordprocessingInk" xmlns:wne="http://schemas.microsoft.com/office/word/2006/wordml" xmlns:wps="http://schemas.microsoft.com/office/word/2010/wordprocessingShape" mc:Ignorable="w14 w15 w16se w16cid wp14">
+<w:numbering xmlns:wpc="http://schemas.microsoft.com/office/word/2010/wordprocessingCanvas" xmlns:cx="http://schemas.microsoft.com/office/drawing/2014/chartex" xmlns:cx1="http://schemas.microsoft.com/office/drawing/2015/9/8/chartex" xmlns:cx2="http://schemas.microsoft.com/office/drawing/2015/10/21/chartex" xmlns:cx3="http://schemas.microsoft.com/office/drawing/2016/5/9/chartex" xmlns:cx4="http://schemas.microsoft.com/office/drawing/2016/5/10/chartex" xmlns:cx5="http://schemas.microsoft.com/office/drawing/2016/5/11/chartex" xmlns:cx6="http://schemas.microsoft.com/office/drawing/2016/5/12/chartex" xmlns:cx7="http://schemas.microsoft.com/office/drawing/2016/5/13/chartex" xmlns:cx8="http://schemas.microsoft.com/office/drawing/2016/5/14/chartex" xmlns:mc="http://schemas.openxmlformats.org/markup-compatibility/2006" xmlns:aink="http://schemas.microsoft.com/office/drawing/2016/ink" xmlns:am3d="http://schemas.microsoft.com/office/drawing/2017/model3d" xmlns:o="urn:schemas-microsoft-com:office:office" xmlns:oel="http://schemas.microsoft.com/office/2019/extlst" xmlns:r="http://schemas.openxmlformats.org/officeDocument/2006/relationships" xmlns:m="http://schemas.openxmlformats.org/officeDocument/2006/math" xmlns:v="urn:schemas-microsoft-com:vml" xmlns:wp14="http://schemas.microsoft.com/office/word/2010/wordprocessingDrawing" xmlns:wp="http://schemas.openxmlformats.org/drawingml/2006/wordprocessingDrawing" xmlns:w10="urn:schemas-microsoft-com:office:word" xmlns:w="http://schemas.openxmlformats.org/wordprocessingml/2006/main" xmlns:w14="http://schemas.microsoft.com/office/word/2010/wordml" xmlns:w15="http://schemas.microsoft.com/office/word/2012/wordml" xmlns:w16cex="http://schemas.microsoft.com/office/word/2018/wordml/cex" xmlns:w16cid="http://schemas.microsoft.com/office/word/2016/wordml/cid" xmlns:w16="http://schemas.microsoft.com/office/word/2018/wordml" xmlns:w16sdtdh="http://schemas.microsoft.com/office/word/2020/wordml/sdtdatahash" xmlns:w16se="http://schemas.microsoft.com/office/word/2015/wordml/symex" xmlns:wpg="http://schemas.microsoft.com/office/word/2010/wordprocessingGroup" xmlns:wpi="http://schemas.microsoft.com/office/word/2010/wordprocessingInk" xmlns:wne="http://schemas.microsoft.com/office/word/2006/wordml" xmlns:wps="http://schemas.microsoft.com/office/word/2010/wordprocessingShape" mc:Ignorable="w14 w15 w16se w16cid w16 w16cex w16sdtdh wp14">
   <w:abstractNum w:abstractNumId="0" w15:restartNumberingAfterBreak="0">
     <w:nsid w:val="01F36AB6"/>
     <w:multiLevelType w:val="hybridMultilevel"/>
@@ -13971,53 +12929,53 @@
       </w:pPr>
     </w:lvl>
   </w:abstractNum>
-  <w:num w:numId="1">
+  <w:num w:numId="1" w16cid:durableId="20980082">
     <w:abstractNumId w:val="3"/>
   </w:num>
-  <w:num w:numId="2">
+  <w:num w:numId="2" w16cid:durableId="513961816">
     <w:abstractNumId w:val="4"/>
   </w:num>
-  <w:num w:numId="3">
+  <w:num w:numId="3" w16cid:durableId="822500967">
     <w:abstractNumId w:val="0"/>
   </w:num>
-  <w:num w:numId="4">
+  <w:num w:numId="4" w16cid:durableId="1234125761">
     <w:abstractNumId w:val="5"/>
   </w:num>
-  <w:num w:numId="5">
+  <w:num w:numId="5" w16cid:durableId="639501722">
     <w:abstractNumId w:val="10"/>
   </w:num>
-  <w:num w:numId="6">
+  <w:num w:numId="6" w16cid:durableId="648284412">
     <w:abstractNumId w:val="12"/>
   </w:num>
-  <w:num w:numId="7">
+  <w:num w:numId="7" w16cid:durableId="286474419">
     <w:abstractNumId w:val="7"/>
   </w:num>
-  <w:num w:numId="8">
+  <w:num w:numId="8" w16cid:durableId="377126696">
     <w:abstractNumId w:val="2"/>
   </w:num>
-  <w:num w:numId="9">
+  <w:num w:numId="9" w16cid:durableId="172452154">
     <w:abstractNumId w:val="1"/>
   </w:num>
-  <w:num w:numId="10">
+  <w:num w:numId="10" w16cid:durableId="1664819695">
     <w:abstractNumId w:val="13"/>
   </w:num>
-  <w:num w:numId="11">
+  <w:num w:numId="11" w16cid:durableId="1559318749">
     <w:abstractNumId w:val="8"/>
   </w:num>
-  <w:num w:numId="12">
+  <w:num w:numId="12" w16cid:durableId="1968007658">
     <w:abstractNumId w:val="6"/>
   </w:num>
-  <w:num w:numId="13">
+  <w:num w:numId="13" w16cid:durableId="1404181501">
     <w:abstractNumId w:val="9"/>
   </w:num>
-  <w:num w:numId="14">
+  <w:num w:numId="14" w16cid:durableId="944732067">
     <w:abstractNumId w:val="11"/>
   </w:num>
 </w:numbering>
 </file>
 
 <file path=word/styles.xml><?xml version="1.0" encoding="utf-8"?>
-<w:styles xmlns:mc="http://schemas.openxmlformats.org/markup-compatibility/2006" xmlns:r="http://schemas.openxmlformats.org/officeDocument/2006/relationships" xmlns:w="http://schemas.openxmlformats.org/wordprocessingml/2006/main" xmlns:w14="http://schemas.microsoft.com/office/word/2010/wordml" xmlns:w15="http://schemas.microsoft.com/office/word/2012/wordml" xmlns:w16cid="http://schemas.microsoft.com/office/word/2016/wordml/cid" xmlns:w16se="http://schemas.microsoft.com/office/word/2015/wordml/symex" mc:Ignorable="w14 w15 w16se w16cid">
+<w:styles xmlns:mc="http://schemas.openxmlformats.org/markup-compatibility/2006" xmlns:r="http://schemas.openxmlformats.org/officeDocument/2006/relationships" xmlns:w="http://schemas.openxmlformats.org/wordprocessingml/2006/main" xmlns:w14="http://schemas.microsoft.com/office/word/2010/wordml" xmlns:w15="http://schemas.microsoft.com/office/word/2012/wordml" xmlns:w16cex="http://schemas.microsoft.com/office/word/2018/wordml/cex" xmlns:w16cid="http://schemas.microsoft.com/office/word/2016/wordml/cid" xmlns:w16="http://schemas.microsoft.com/office/word/2018/wordml" xmlns:w16sdtdh="http://schemas.microsoft.com/office/word/2020/wordml/sdtdatahash" xmlns:w16se="http://schemas.microsoft.com/office/word/2015/wordml/symex" mc:Ignorable="w14 w15 w16se w16cid w16 w16cex w16sdtdh">
   <w:docDefaults>
     <w:rPrDefault>
       <w:rPr>
@@ -14033,7 +12991,7 @@
       </w:pPr>
     </w:pPrDefault>
   </w:docDefaults>
-  <w:latentStyles w:defLockedState="0" w:defUIPriority="99" w:defSemiHidden="0" w:defUnhideWhenUsed="0" w:defQFormat="0" w:count="375">
+  <w:latentStyles w:defLockedState="0" w:defUIPriority="99" w:defSemiHidden="0" w:defUnhideWhenUsed="0" w:defQFormat="0" w:count="376">
     <w:lsdException w:name="Normal" w:uiPriority="0" w:qFormat="1"/>
     <w:lsdException w:name="heading 1" w:uiPriority="9" w:qFormat="1"/>
     <w:lsdException w:name="heading 2" w:semiHidden="1" w:uiPriority="9" w:unhideWhenUsed="1" w:qFormat="1"/>
@@ -14409,6 +13367,7 @@
     <w:lsdException w:name="Smart Hyperlink" w:semiHidden="1" w:unhideWhenUsed="1"/>
     <w:lsdException w:name="Hashtag" w:semiHidden="1" w:unhideWhenUsed="1"/>
     <w:lsdException w:name="Unresolved Mention" w:semiHidden="1" w:unhideWhenUsed="1"/>
+    <w:lsdException w:name="Smart Link" w:semiHidden="1" w:unhideWhenUsed="1"/>
   </w:latentStyles>
   <w:style w:type="paragraph" w:default="1" w:styleId="Normale">
     <w:name w:val="Normal"/>
@@ -14784,6 +13743,19 @@
       <w:szCs w:val="24"/>
     </w:rPr>
   </w:style>
+  <w:style w:type="paragraph" w:styleId="Sommario3">
+    <w:name w:val="toc 3"/>
+    <w:basedOn w:val="Normale"/>
+    <w:next w:val="Normale"/>
+    <w:autoRedefine/>
+    <w:uiPriority w:val="39"/>
+    <w:unhideWhenUsed/>
+    <w:rsid w:val="00932407"/>
+    <w:pPr>
+      <w:spacing w:after="100"/>
+      <w:ind w:left="440"/>
+    </w:pPr>
+  </w:style>
 </w:styles>
 </file>
 
